--- a/notes/js/js-regex.docx
+++ b/notes/js/js-regex.docx
@@ -1,6 +1,6 @@
 
 <file path=word/document.xml><?xml version="1.0" encoding="utf-8"?>
-<w:document xmlns:wpc="http://schemas.microsoft.com/office/word/2010/wordprocessingCanvas" xmlns:cx="http://schemas.microsoft.com/office/drawing/2014/chartex" xmlns:cx1="http://schemas.microsoft.com/office/drawing/2015/9/8/chartex" xmlns:cx2="http://schemas.microsoft.com/office/drawing/2015/10/21/chartex" xmlns:cx3="http://schemas.microsoft.com/office/drawing/2016/5/9/chartex" xmlns:cx4="http://schemas.microsoft.com/office/drawing/2016/5/10/chartex" xmlns:cx5="http://schemas.microsoft.com/office/drawing/2016/5/11/chartex" xmlns:cx6="http://schemas.microsoft.com/office/drawing/2016/5/12/chartex" xmlns:cx7="http://schemas.microsoft.com/office/drawing/2016/5/13/chartex" xmlns:cx8="http://schemas.microsoft.com/office/drawing/2016/5/14/chartex" xmlns:mc="http://schemas.openxmlformats.org/markup-compatibility/2006" xmlns:aink="http://schemas.microsoft.com/office/drawing/2016/ink" xmlns:am3d="http://schemas.microsoft.com/office/drawing/2017/model3d" xmlns:o="urn:schemas-microsoft-com:office:office" xmlns:r="http://schemas.openxmlformats.org/officeDocument/2006/relationships" xmlns:m="http://schemas.openxmlformats.org/officeDocument/2006/math" xmlns:v="urn:schemas-microsoft-com:vml" xmlns:wp14="http://schemas.microsoft.com/office/word/2010/wordprocessingDrawing" xmlns:wp="http://schemas.openxmlformats.org/drawingml/2006/wordprocessingDrawing" xmlns:w10="urn:schemas-microsoft-com:office:word" xmlns:w="http://schemas.openxmlformats.org/wordprocessingml/2006/main" xmlns:w14="http://schemas.microsoft.com/office/word/2010/wordml" xmlns:w15="http://schemas.microsoft.com/office/word/2012/wordml" xmlns:w16cid="http://schemas.microsoft.com/office/word/2016/wordml/cid" xmlns:w16se="http://schemas.microsoft.com/office/word/2015/wordml/symex" xmlns:wpg="http://schemas.microsoft.com/office/word/2010/wordprocessingGroup" xmlns:wpi="http://schemas.microsoft.com/office/word/2010/wordprocessingInk" xmlns:wne="http://schemas.microsoft.com/office/word/2006/wordml" xmlns:wps="http://schemas.microsoft.com/office/word/2010/wordprocessingShape" mc:Ignorable="w14 w15 w16se w16cid wp14">
+<w:document xmlns:wpc="http://schemas.microsoft.com/office/word/2010/wordprocessingCanvas" xmlns:mc="http://schemas.openxmlformats.org/markup-compatibility/2006" xmlns:o="urn:schemas-microsoft-com:office:office" xmlns:r="http://schemas.openxmlformats.org/officeDocument/2006/relationships" xmlns:m="http://schemas.openxmlformats.org/officeDocument/2006/math" xmlns:v="urn:schemas-microsoft-com:vml" xmlns:wp14="http://schemas.microsoft.com/office/word/2010/wordprocessingDrawing" xmlns:wp="http://schemas.openxmlformats.org/drawingml/2006/wordprocessingDrawing" xmlns:w10="urn:schemas-microsoft-com:office:word" xmlns:w="http://schemas.openxmlformats.org/wordprocessingml/2006/main" xmlns:w14="http://schemas.microsoft.com/office/word/2010/wordml" xmlns:w15="http://schemas.microsoft.com/office/word/2012/wordml" xmlns:wpg="http://schemas.microsoft.com/office/word/2010/wordprocessingGroup" xmlns:wpi="http://schemas.microsoft.com/office/word/2010/wordprocessingInk" xmlns:wne="http://schemas.microsoft.com/office/word/2006/wordml" xmlns:wps="http://schemas.microsoft.com/office/word/2010/wordprocessingShape" mc:Ignorable="w14 w15 wp14">
   <w:body>
     <w:p>
       <w:pPr>
@@ -83,7 +83,25 @@
           <w:szCs w:val="64"/>
           <w:lang w:val="en-US"/>
         </w:rPr>
-        <w:t xml:space="preserve"> ka advance </w:t>
+        <w:t xml:space="preserve"> </w:t>
+      </w:r>
+      <w:proofErr w:type="spellStart"/>
+      <w:r>
+        <w:rPr>
+          <w:sz w:val="32"/>
+          <w:szCs w:val="64"/>
+          <w:lang w:val="en-US"/>
+        </w:rPr>
+        <w:t>ka</w:t>
+      </w:r>
+      <w:proofErr w:type="spellEnd"/>
+      <w:r>
+        <w:rPr>
+          <w:sz w:val="32"/>
+          <w:szCs w:val="64"/>
+          <w:lang w:val="en-US"/>
+        </w:rPr>
+        <w:t xml:space="preserve"> advance </w:t>
       </w:r>
       <w:proofErr w:type="spellStart"/>
       <w:r>
@@ -342,7 +360,25 @@
           <w:szCs w:val="64"/>
           <w:lang w:val="en-US"/>
         </w:rPr>
-        <w:t xml:space="preserve"> flags ka use </w:t>
+        <w:t xml:space="preserve"> flags </w:t>
+      </w:r>
+      <w:proofErr w:type="spellStart"/>
+      <w:r>
+        <w:rPr>
+          <w:sz w:val="32"/>
+          <w:szCs w:val="64"/>
+          <w:lang w:val="en-US"/>
+        </w:rPr>
+        <w:t>ka</w:t>
+      </w:r>
+      <w:proofErr w:type="spellEnd"/>
+      <w:r>
+        <w:rPr>
+          <w:sz w:val="32"/>
+          <w:szCs w:val="64"/>
+          <w:lang w:val="en-US"/>
+        </w:rPr>
+        <w:t xml:space="preserve"> use </w:t>
       </w:r>
       <w:proofErr w:type="spellStart"/>
       <w:r>
@@ -695,72 +731,483 @@
           <w:szCs w:val="64"/>
           <w:lang w:val="en-US"/>
         </w:rPr>
+        <w:t xml:space="preserve">E.g.:  /e+/g </w:t>
+      </w:r>
+    </w:p>
+    <w:p>
+      <w:pPr>
+        <w:rPr>
+          <w:sz w:val="32"/>
+          <w:szCs w:val="64"/>
+          <w:lang w:val="en-US"/>
+        </w:rPr>
+      </w:pPr>
+      <w:r>
+        <w:rPr>
+          <w:sz w:val="32"/>
+          <w:szCs w:val="64"/>
+          <w:lang w:val="en-US"/>
+        </w:rPr>
+        <w:t>Match one or more occurrences of e.</w:t>
+      </w:r>
+    </w:p>
+    <w:p>
+      <w:pPr>
+        <w:rPr>
+          <w:b/>
+          <w:sz w:val="32"/>
+          <w:szCs w:val="64"/>
+          <w:lang w:val="en-US"/>
+        </w:rPr>
+      </w:pPr>
+      <w:r>
+        <w:rPr>
+          <w:b/>
+          <w:sz w:val="32"/>
+          <w:szCs w:val="64"/>
+          <w:lang w:val="en-US"/>
+        </w:rPr>
         <w:t>E.g.:  /</w:t>
       </w:r>
-      <w:r>
-        <w:rPr>
-          <w:b/>
-          <w:sz w:val="32"/>
-          <w:szCs w:val="64"/>
-          <w:lang w:val="en-US"/>
-        </w:rPr>
-        <w:t>e+</w:t>
-      </w:r>
-      <w:r>
-        <w:rPr>
-          <w:b/>
-          <w:sz w:val="32"/>
-          <w:szCs w:val="64"/>
-          <w:lang w:val="en-US"/>
-        </w:rPr>
-        <w:t>/g</w:t>
-      </w:r>
-      <w:r>
-        <w:rPr>
-          <w:b/>
+      <w:proofErr w:type="spellStart"/>
+      <w:r>
+        <w:rPr>
+          <w:b/>
+          <w:sz w:val="32"/>
+          <w:szCs w:val="64"/>
+          <w:lang w:val="en-US"/>
+        </w:rPr>
+        <w:t>ea</w:t>
+      </w:r>
+      <w:proofErr w:type="spellEnd"/>
+      <w:proofErr w:type="gramStart"/>
+      <w:r>
+        <w:rPr>
+          <w:b/>
+          <w:sz w:val="32"/>
+          <w:szCs w:val="64"/>
+          <w:lang w:val="en-US"/>
+        </w:rPr>
+        <w:t>?/</w:t>
+      </w:r>
+      <w:proofErr w:type="gramEnd"/>
+      <w:r>
+        <w:rPr>
+          <w:b/>
+          <w:sz w:val="32"/>
+          <w:szCs w:val="64"/>
+          <w:lang w:val="en-US"/>
+        </w:rPr>
+        <w:t xml:space="preserve">g </w:t>
+      </w:r>
+    </w:p>
+    <w:p>
+      <w:pPr>
+        <w:rPr>
+          <w:sz w:val="32"/>
+          <w:szCs w:val="64"/>
+          <w:lang w:val="en-US"/>
+        </w:rPr>
+      </w:pPr>
+      <w:r>
+        <w:rPr>
+          <w:sz w:val="32"/>
+          <w:szCs w:val="64"/>
+          <w:lang w:val="en-US"/>
+        </w:rPr>
+        <w:t>Match e and match 0 or 1 occurrences of a.</w:t>
+      </w:r>
+    </w:p>
+    <w:p>
+      <w:pPr>
+        <w:rPr>
+          <w:b/>
+          <w:sz w:val="32"/>
+          <w:szCs w:val="64"/>
+          <w:lang w:val="en-US"/>
+        </w:rPr>
+      </w:pPr>
+      <w:r>
+        <w:rPr>
+          <w:b/>
+          <w:sz w:val="32"/>
+          <w:szCs w:val="64"/>
+          <w:lang w:val="en-US"/>
+        </w:rPr>
+        <w:t>E.g.:  /</w:t>
+      </w:r>
+      <w:proofErr w:type="spellStart"/>
+      <w:r>
+        <w:rPr>
+          <w:b/>
+          <w:sz w:val="32"/>
+          <w:szCs w:val="64"/>
+          <w:lang w:val="en-US"/>
+        </w:rPr>
+        <w:t>ea</w:t>
+      </w:r>
+      <w:proofErr w:type="spellEnd"/>
+      <w:r>
+        <w:rPr>
+          <w:b/>
+          <w:sz w:val="32"/>
+          <w:szCs w:val="64"/>
+          <w:lang w:val="en-US"/>
+        </w:rPr>
+        <w:t xml:space="preserve">*/g </w:t>
+      </w:r>
+    </w:p>
+    <w:p>
+      <w:pPr>
+        <w:rPr>
+          <w:sz w:val="32"/>
+          <w:szCs w:val="64"/>
+          <w:lang w:val="en-US"/>
+        </w:rPr>
+      </w:pPr>
+      <w:r>
+        <w:rPr>
+          <w:sz w:val="32"/>
+          <w:szCs w:val="64"/>
+          <w:lang w:val="en-US"/>
+        </w:rPr>
+        <w:t>Match e and match 0 or more occurrences of a.</w:t>
+      </w:r>
+    </w:p>
+    <w:p>
+      <w:pPr>
+        <w:rPr>
+          <w:b/>
+          <w:sz w:val="32"/>
+          <w:szCs w:val="64"/>
+          <w:lang w:val="en-US"/>
+        </w:rPr>
+      </w:pPr>
+      <w:r>
+        <w:rPr>
+          <w:b/>
+          <w:sz w:val="32"/>
+          <w:szCs w:val="64"/>
+          <w:lang w:val="en-US"/>
+        </w:rPr>
+        <w:t>E.g.:  /e./g</w:t>
+      </w:r>
+    </w:p>
+    <w:p>
+      <w:pPr>
+        <w:rPr>
+          <w:sz w:val="32"/>
+          <w:szCs w:val="64"/>
+          <w:lang w:val="en-US"/>
+        </w:rPr>
+      </w:pPr>
+      <w:bookmarkStart w:id="0" w:name="_Hlk153956380"/>
+      <w:r>
+        <w:rPr>
+          <w:sz w:val="32"/>
+          <w:szCs w:val="64"/>
+          <w:lang w:val="en-US"/>
+        </w:rPr>
+        <w:t>Match e and match any one character after it except for newline character.</w:t>
+      </w:r>
+    </w:p>
+    <w:bookmarkEnd w:id="0"/>
+    <w:p>
+      <w:pPr>
+        <w:rPr>
+          <w:b/>
+          <w:sz w:val="32"/>
+          <w:szCs w:val="64"/>
+          <w:lang w:val="en-US"/>
+        </w:rPr>
+      </w:pPr>
+      <w:r>
+        <w:rPr>
+          <w:b/>
+          <w:sz w:val="32"/>
+          <w:szCs w:val="64"/>
+          <w:lang w:val="en-US"/>
+        </w:rPr>
+        <w:t>E.g.:  /\./g</w:t>
+      </w:r>
+    </w:p>
+    <w:p>
+      <w:pPr>
+        <w:rPr>
+          <w:sz w:val="32"/>
+          <w:szCs w:val="64"/>
+          <w:lang w:val="en-US"/>
+        </w:rPr>
+      </w:pPr>
+      <w:r>
+        <w:rPr>
+          <w:sz w:val="32"/>
+          <w:szCs w:val="64"/>
+          <w:lang w:val="en-US"/>
+        </w:rPr>
+        <w:t>Match any period character.</w:t>
+      </w:r>
+    </w:p>
+    <w:p>
+      <w:pPr>
+        <w:rPr>
+          <w:b/>
+          <w:sz w:val="32"/>
+          <w:szCs w:val="64"/>
+          <w:lang w:val="en-US"/>
+        </w:rPr>
+      </w:pPr>
+      <w:r>
+        <w:rPr>
+          <w:b/>
+          <w:sz w:val="32"/>
+          <w:szCs w:val="64"/>
+          <w:lang w:val="en-US"/>
+        </w:rPr>
+        <w:t>E.g.:  /.\</w:t>
+      </w:r>
+      <w:proofErr w:type="gramStart"/>
+      <w:r>
+        <w:rPr>
+          <w:b/>
+          <w:sz w:val="32"/>
+          <w:szCs w:val="64"/>
+          <w:lang w:val="en-US"/>
+        </w:rPr>
+        <w:t>./</w:t>
+      </w:r>
+      <w:proofErr w:type="gramEnd"/>
+      <w:r>
+        <w:rPr>
+          <w:b/>
+          <w:sz w:val="32"/>
+          <w:szCs w:val="64"/>
+          <w:lang w:val="en-US"/>
+        </w:rPr>
+        <w:t>g</w:t>
+      </w:r>
+    </w:p>
+    <w:p>
+      <w:pPr>
+        <w:rPr>
+          <w:sz w:val="32"/>
+          <w:szCs w:val="64"/>
+          <w:lang w:val="en-US"/>
+        </w:rPr>
+      </w:pPr>
+      <w:r>
+        <w:rPr>
+          <w:sz w:val="32"/>
+          <w:szCs w:val="64"/>
+          <w:lang w:val="en-US"/>
+        </w:rPr>
+        <w:t>Match any character before period and period character.</w:t>
+      </w:r>
+    </w:p>
+    <w:p>
+      <w:pPr>
+        <w:rPr>
+          <w:b/>
+          <w:sz w:val="32"/>
+          <w:szCs w:val="64"/>
+          <w:lang w:val="en-US"/>
+        </w:rPr>
+      </w:pPr>
+      <w:r>
+        <w:rPr>
+          <w:b/>
+          <w:sz w:val="32"/>
+          <w:szCs w:val="64"/>
+          <w:lang w:val="en-US"/>
+        </w:rPr>
+        <w:t xml:space="preserve">E.g.: </w:t>
+      </w:r>
+      <w:r>
+        <w:rPr>
+          <w:b/>
+          <w:sz w:val="32"/>
+          <w:szCs w:val="64"/>
+          <w:lang w:val="en-US"/>
+        </w:rPr>
+        <w:t xml:space="preserve">/\w/g </w:t>
+      </w:r>
+    </w:p>
+    <w:p>
+      <w:pPr>
+        <w:rPr>
+          <w:sz w:val="32"/>
+          <w:szCs w:val="64"/>
+          <w:lang w:val="en-US"/>
+        </w:rPr>
+      </w:pPr>
+      <w:r>
+        <w:rPr>
+          <w:sz w:val="32"/>
+          <w:szCs w:val="64"/>
+          <w:lang w:val="en-US"/>
+        </w:rPr>
+        <w:lastRenderedPageBreak/>
+        <w:t xml:space="preserve">Match any </w:t>
+      </w:r>
+      <w:r>
+        <w:rPr>
+          <w:sz w:val="32"/>
+          <w:szCs w:val="64"/>
+          <w:lang w:val="en-US"/>
+        </w:rPr>
+        <w:t>alphabetic</w:t>
+      </w:r>
+      <w:r>
+        <w:rPr>
+          <w:sz w:val="32"/>
+          <w:szCs w:val="64"/>
+          <w:lang w:val="en-US"/>
+        </w:rPr>
+        <w:t xml:space="preserve"> and numeric</w:t>
+      </w:r>
+      <w:r>
+        <w:rPr>
           <w:sz w:val="32"/>
           <w:szCs w:val="64"/>
           <w:lang w:val="en-US"/>
         </w:rPr>
         <w:t xml:space="preserve"> </w:t>
       </w:r>
-    </w:p>
-    <w:p>
-      <w:pPr>
-        <w:rPr>
-          <w:sz w:val="32"/>
-          <w:szCs w:val="64"/>
-          <w:lang w:val="en-US"/>
-        </w:rPr>
-      </w:pPr>
-      <w:r>
-        <w:rPr>
-          <w:sz w:val="32"/>
-          <w:szCs w:val="64"/>
-          <w:lang w:val="en-US"/>
-        </w:rPr>
-        <w:t>Match one or more occurrences of e.</w:t>
-      </w:r>
-    </w:p>
-    <w:p>
-      <w:pPr>
-        <w:rPr>
-          <w:b/>
-          <w:sz w:val="32"/>
-          <w:szCs w:val="64"/>
-          <w:lang w:val="en-US"/>
-        </w:rPr>
-      </w:pPr>
-      <w:r>
-        <w:rPr>
-          <w:b/>
-          <w:sz w:val="32"/>
-          <w:szCs w:val="64"/>
-          <w:lang w:val="en-US"/>
-        </w:rPr>
-        <w:t>E.g.:  /</w:t>
-      </w:r>
-      <w:proofErr w:type="spellStart"/>
+      <w:r>
+        <w:rPr>
+          <w:sz w:val="32"/>
+          <w:szCs w:val="64"/>
+          <w:lang w:val="en-US"/>
+        </w:rPr>
+        <w:t>character.</w:t>
+      </w:r>
+    </w:p>
+    <w:p>
+      <w:pPr>
+        <w:rPr>
+          <w:b/>
+          <w:sz w:val="32"/>
+          <w:szCs w:val="64"/>
+          <w:lang w:val="en-US"/>
+        </w:rPr>
+      </w:pPr>
+      <w:r>
+        <w:rPr>
+          <w:b/>
+          <w:sz w:val="32"/>
+          <w:szCs w:val="64"/>
+          <w:lang w:val="en-US"/>
+        </w:rPr>
+        <w:t>E.g.: /\s/g</w:t>
+      </w:r>
+    </w:p>
+    <w:p>
+      <w:pPr>
+        <w:rPr>
+          <w:sz w:val="32"/>
+          <w:szCs w:val="64"/>
+          <w:lang w:val="en-US"/>
+        </w:rPr>
+      </w:pPr>
+      <w:r>
+        <w:rPr>
+          <w:sz w:val="32"/>
+          <w:szCs w:val="64"/>
+          <w:lang w:val="en-US"/>
+        </w:rPr>
+        <w:t>Match any whitespace character.</w:t>
+      </w:r>
+    </w:p>
+    <w:p>
+      <w:pPr>
+        <w:rPr>
+          <w:b/>
+          <w:sz w:val="32"/>
+          <w:szCs w:val="64"/>
+          <w:lang w:val="en-US"/>
+        </w:rPr>
+      </w:pPr>
+      <w:r>
+        <w:rPr>
+          <w:b/>
+          <w:sz w:val="32"/>
+          <w:szCs w:val="64"/>
+          <w:lang w:val="en-US"/>
+        </w:rPr>
+        <w:t>E.g.: /\S/g</w:t>
+      </w:r>
+    </w:p>
+    <w:p>
+      <w:pPr>
+        <w:rPr>
+          <w:sz w:val="32"/>
+          <w:szCs w:val="64"/>
+          <w:lang w:val="en-US"/>
+        </w:rPr>
+      </w:pPr>
+      <w:r>
+        <w:rPr>
+          <w:sz w:val="32"/>
+          <w:szCs w:val="64"/>
+          <w:lang w:val="en-US"/>
+        </w:rPr>
+        <w:t>Match any non-whitespace character.</w:t>
+      </w:r>
+    </w:p>
+    <w:p>
+      <w:pPr>
+        <w:rPr>
+          <w:b/>
+          <w:sz w:val="32"/>
+          <w:szCs w:val="64"/>
+          <w:lang w:val="en-US"/>
+        </w:rPr>
+      </w:pPr>
+      <w:r>
+        <w:rPr>
+          <w:b/>
+          <w:sz w:val="32"/>
+          <w:szCs w:val="64"/>
+          <w:lang w:val="en-US"/>
+        </w:rPr>
+        <w:t>E.g.: /\W/g</w:t>
+      </w:r>
+    </w:p>
+    <w:p>
+      <w:pPr>
+        <w:rPr>
+          <w:sz w:val="32"/>
+          <w:szCs w:val="64"/>
+          <w:lang w:val="en-US"/>
+        </w:rPr>
+      </w:pPr>
+      <w:r>
+        <w:rPr>
+          <w:sz w:val="32"/>
+          <w:szCs w:val="64"/>
+          <w:lang w:val="en-US"/>
+        </w:rPr>
+        <w:t>Match any non-word character.</w:t>
+      </w:r>
+    </w:p>
+    <w:p>
+      <w:pPr>
+        <w:rPr>
+          <w:b/>
+          <w:sz w:val="32"/>
+          <w:szCs w:val="64"/>
+          <w:lang w:val="en-US"/>
+        </w:rPr>
+      </w:pPr>
+      <w:r>
+        <w:rPr>
+          <w:b/>
+          <w:sz w:val="32"/>
+          <w:szCs w:val="64"/>
+          <w:lang w:val="en-US"/>
+        </w:rPr>
+        <w:t>E.g.: /\</w:t>
+      </w:r>
       <w:proofErr w:type="gramStart"/>
       <w:r>
         <w:rPr>
@@ -769,35 +1216,7 @@
           <w:szCs w:val="64"/>
           <w:lang w:val="en-US"/>
         </w:rPr>
-        <w:t>e</w:t>
-      </w:r>
-      <w:r>
-        <w:rPr>
-          <w:b/>
-          <w:sz w:val="32"/>
-          <w:szCs w:val="64"/>
-          <w:lang w:val="en-US"/>
-        </w:rPr>
-        <w:t>a</w:t>
-      </w:r>
-      <w:proofErr w:type="spellEnd"/>
-      <w:r>
-        <w:rPr>
-          <w:b/>
-          <w:sz w:val="32"/>
-          <w:szCs w:val="64"/>
-          <w:lang w:val="en-US"/>
-        </w:rPr>
-        <w:t>?</w:t>
-      </w:r>
-      <w:r>
-        <w:rPr>
-          <w:b/>
-          <w:sz w:val="32"/>
-          <w:szCs w:val="64"/>
-          <w:lang w:val="en-US"/>
-        </w:rPr>
-        <w:t>/</w:t>
+        <w:t>w{</w:t>
       </w:r>
       <w:proofErr w:type="gramEnd"/>
       <w:r>
@@ -807,689 +1226,494 @@
           <w:szCs w:val="64"/>
           <w:lang w:val="en-US"/>
         </w:rPr>
-        <w:t xml:space="preserve">g </w:t>
-      </w:r>
-    </w:p>
-    <w:p>
-      <w:pPr>
-        <w:rPr>
-          <w:sz w:val="32"/>
-          <w:szCs w:val="64"/>
-          <w:lang w:val="en-US"/>
-        </w:rPr>
-      </w:pPr>
-      <w:r>
-        <w:rPr>
-          <w:sz w:val="32"/>
-          <w:szCs w:val="64"/>
-          <w:lang w:val="en-US"/>
-        </w:rPr>
-        <w:t>Match</w:t>
-      </w:r>
-      <w:r>
-        <w:rPr>
-          <w:sz w:val="32"/>
-          <w:szCs w:val="64"/>
-          <w:lang w:val="en-US"/>
-        </w:rPr>
-        <w:t xml:space="preserve"> e and match 0 or 1 occurrences of a.</w:t>
-      </w:r>
-    </w:p>
-    <w:p>
-      <w:pPr>
-        <w:rPr>
-          <w:b/>
-          <w:sz w:val="32"/>
-          <w:szCs w:val="64"/>
-          <w:lang w:val="en-US"/>
-        </w:rPr>
-      </w:pPr>
-      <w:r>
-        <w:rPr>
-          <w:b/>
-          <w:sz w:val="32"/>
-          <w:szCs w:val="64"/>
-          <w:lang w:val="en-US"/>
-        </w:rPr>
-        <w:t>E.g.:  /</w:t>
-      </w:r>
-      <w:proofErr w:type="spellStart"/>
-      <w:r>
-        <w:rPr>
-          <w:b/>
-          <w:sz w:val="32"/>
-          <w:szCs w:val="64"/>
-          <w:lang w:val="en-US"/>
-        </w:rPr>
-        <w:t>ea</w:t>
-      </w:r>
-      <w:proofErr w:type="spellEnd"/>
-      <w:r>
-        <w:rPr>
-          <w:b/>
-          <w:sz w:val="32"/>
-          <w:szCs w:val="64"/>
-          <w:lang w:val="en-US"/>
-        </w:rPr>
-        <w:t>*</w:t>
-      </w:r>
-      <w:r>
-        <w:rPr>
-          <w:b/>
-          <w:sz w:val="32"/>
-          <w:szCs w:val="64"/>
-          <w:lang w:val="en-US"/>
-        </w:rPr>
-        <w:t xml:space="preserve">/g </w:t>
-      </w:r>
-    </w:p>
-    <w:p>
-      <w:pPr>
-        <w:rPr>
-          <w:sz w:val="32"/>
-          <w:szCs w:val="64"/>
-          <w:lang w:val="en-US"/>
-        </w:rPr>
-      </w:pPr>
-      <w:r>
-        <w:rPr>
-          <w:sz w:val="32"/>
-          <w:szCs w:val="64"/>
-          <w:lang w:val="en-US"/>
-        </w:rPr>
-        <w:t>Match e and match 0 or more occurrences of a.</w:t>
-      </w:r>
-    </w:p>
-    <w:p>
-      <w:pPr>
-        <w:rPr>
-          <w:b/>
-          <w:sz w:val="32"/>
-          <w:szCs w:val="64"/>
-          <w:lang w:val="en-US"/>
-        </w:rPr>
-      </w:pPr>
-      <w:r>
-        <w:rPr>
-          <w:b/>
-          <w:sz w:val="32"/>
-          <w:szCs w:val="64"/>
-          <w:lang w:val="en-US"/>
-        </w:rPr>
-        <w:t>E.g.:  /e</w:t>
-      </w:r>
-      <w:r>
-        <w:rPr>
-          <w:b/>
+        <w:t>4,5}/g</w:t>
+      </w:r>
+    </w:p>
+    <w:p>
+      <w:pPr>
+        <w:rPr>
+          <w:sz w:val="32"/>
+          <w:szCs w:val="64"/>
+          <w:lang w:val="en-US"/>
+        </w:rPr>
+      </w:pPr>
+      <w:r>
+        <w:rPr>
+          <w:sz w:val="32"/>
+          <w:szCs w:val="64"/>
+          <w:lang w:val="en-US"/>
+        </w:rPr>
+        <w:t>Match any word that is 4 to 5 characters long.</w:t>
+      </w:r>
+    </w:p>
+    <w:p>
+      <w:pPr>
+        <w:rPr>
+          <w:b/>
+          <w:sz w:val="32"/>
+          <w:szCs w:val="64"/>
+          <w:lang w:val="en-US"/>
+        </w:rPr>
+      </w:pPr>
+      <w:r>
+        <w:rPr>
+          <w:b/>
+          <w:sz w:val="32"/>
+          <w:szCs w:val="64"/>
+          <w:lang w:val="en-US"/>
+        </w:rPr>
+        <w:t>E.g.: /\</w:t>
+      </w:r>
+      <w:proofErr w:type="gramStart"/>
+      <w:r>
+        <w:rPr>
+          <w:b/>
+          <w:sz w:val="32"/>
+          <w:szCs w:val="64"/>
+          <w:lang w:val="en-US"/>
+        </w:rPr>
+        <w:t>w{</w:t>
+      </w:r>
+      <w:proofErr w:type="gramEnd"/>
+      <w:r>
+        <w:rPr>
+          <w:b/>
+          <w:sz w:val="32"/>
+          <w:szCs w:val="64"/>
+          <w:lang w:val="en-US"/>
+        </w:rPr>
+        <w:t>4,}/g</w:t>
+      </w:r>
+    </w:p>
+    <w:p>
+      <w:pPr>
+        <w:rPr>
+          <w:sz w:val="32"/>
+          <w:szCs w:val="64"/>
+          <w:lang w:val="en-US"/>
+        </w:rPr>
+      </w:pPr>
+      <w:r>
+        <w:rPr>
+          <w:sz w:val="32"/>
+          <w:szCs w:val="64"/>
+          <w:lang w:val="en-US"/>
+        </w:rPr>
+        <w:t>Match any word that is 4 or more characters long.</w:t>
+      </w:r>
+    </w:p>
+    <w:p>
+      <w:pPr>
+        <w:rPr>
+          <w:b/>
+          <w:sz w:val="32"/>
+          <w:szCs w:val="64"/>
+          <w:lang w:val="en-US"/>
+        </w:rPr>
+      </w:pPr>
+      <w:r>
+        <w:rPr>
+          <w:b/>
+          <w:sz w:val="32"/>
+          <w:szCs w:val="64"/>
+          <w:lang w:val="en-US"/>
+        </w:rPr>
+        <w:t>E.g.: /[a-zA-z0-9]at/g</w:t>
+      </w:r>
+    </w:p>
+    <w:p>
+      <w:pPr>
+        <w:rPr>
+          <w:sz w:val="32"/>
+          <w:szCs w:val="64"/>
+          <w:lang w:val="en-US"/>
+        </w:rPr>
+      </w:pPr>
+      <w:r>
+        <w:rPr>
+          <w:sz w:val="32"/>
+          <w:szCs w:val="64"/>
+          <w:lang w:val="en-US"/>
+        </w:rPr>
+        <w:t>Match any word that starts with a-z, A-Z or 0-9 and ends with at.</w:t>
+      </w:r>
+    </w:p>
+    <w:p>
+      <w:pPr>
+        <w:rPr>
+          <w:b/>
+          <w:sz w:val="32"/>
+          <w:szCs w:val="64"/>
+          <w:lang w:val="en-US"/>
+        </w:rPr>
+      </w:pPr>
+      <w:r>
+        <w:rPr>
+          <w:b/>
+          <w:sz w:val="32"/>
+          <w:szCs w:val="64"/>
+          <w:lang w:val="en-US"/>
+        </w:rPr>
+        <w:t xml:space="preserve">E.g.: </w:t>
+      </w:r>
+      <w:proofErr w:type="gramStart"/>
+      <w:r>
+        <w:rPr>
+          <w:b/>
+          <w:sz w:val="32"/>
+          <w:szCs w:val="64"/>
+          <w:lang w:val="en-US"/>
+        </w:rPr>
+        <w:t>/(</w:t>
+      </w:r>
+      <w:proofErr w:type="spellStart"/>
+      <w:proofErr w:type="gramEnd"/>
+      <w:r>
+        <w:rPr>
+          <w:b/>
+          <w:sz w:val="32"/>
+          <w:szCs w:val="64"/>
+          <w:lang w:val="en-US"/>
+        </w:rPr>
+        <w:t>t|T</w:t>
+      </w:r>
+      <w:proofErr w:type="spellEnd"/>
+      <w:r>
+        <w:rPr>
+          <w:b/>
+          <w:sz w:val="32"/>
+          <w:szCs w:val="64"/>
+          <w:lang w:val="en-US"/>
+        </w:rPr>
+        <w:t>)he/g</w:t>
+      </w:r>
+    </w:p>
+    <w:p>
+      <w:pPr>
+        <w:rPr>
+          <w:sz w:val="32"/>
+          <w:szCs w:val="64"/>
+          <w:lang w:val="en-US"/>
+        </w:rPr>
+      </w:pPr>
+      <w:r>
+        <w:rPr>
+          <w:sz w:val="32"/>
+          <w:szCs w:val="64"/>
+          <w:lang w:val="en-US"/>
+        </w:rPr>
+        <w:t xml:space="preserve">() se ham expressions </w:t>
+      </w:r>
+      <w:proofErr w:type="spellStart"/>
+      <w:r>
+        <w:rPr>
+          <w:sz w:val="32"/>
+          <w:szCs w:val="64"/>
+          <w:lang w:val="en-US"/>
+        </w:rPr>
+        <w:t>ko</w:t>
+      </w:r>
+      <w:proofErr w:type="spellEnd"/>
+      <w:r>
+        <w:rPr>
+          <w:sz w:val="32"/>
+          <w:szCs w:val="64"/>
+          <w:lang w:val="en-US"/>
+        </w:rPr>
+        <w:t xml:space="preserve"> group </w:t>
+      </w:r>
+      <w:proofErr w:type="spellStart"/>
+      <w:r>
+        <w:rPr>
+          <w:sz w:val="32"/>
+          <w:szCs w:val="64"/>
+          <w:lang w:val="en-US"/>
+        </w:rPr>
+        <w:t>karsakte</w:t>
+      </w:r>
+      <w:proofErr w:type="spellEnd"/>
+      <w:r>
+        <w:rPr>
+          <w:sz w:val="32"/>
+          <w:szCs w:val="64"/>
+          <w:lang w:val="en-US"/>
+        </w:rPr>
+        <w:t xml:space="preserve"> </w:t>
+      </w:r>
+      <w:proofErr w:type="spellStart"/>
+      <w:r>
+        <w:rPr>
+          <w:sz w:val="32"/>
+          <w:szCs w:val="64"/>
+          <w:lang w:val="en-US"/>
+        </w:rPr>
+        <w:t>hai</w:t>
+      </w:r>
+      <w:proofErr w:type="spellEnd"/>
+      <w:r>
+        <w:rPr>
+          <w:sz w:val="32"/>
+          <w:szCs w:val="64"/>
+          <w:lang w:val="en-US"/>
+        </w:rPr>
+        <w:t xml:space="preserve">. Match any word that </w:t>
+      </w:r>
+      <w:r>
+        <w:rPr>
+          <w:sz w:val="32"/>
+          <w:szCs w:val="64"/>
+          <w:lang w:val="en-US"/>
+        </w:rPr>
+        <w:t>has</w:t>
+      </w:r>
+      <w:r>
+        <w:rPr>
+          <w:sz w:val="32"/>
+          <w:szCs w:val="64"/>
+          <w:lang w:val="en-US"/>
+        </w:rPr>
+        <w:t xml:space="preserve"> t or T and ends with he. The pipe symbol is for or.</w:t>
+      </w:r>
+    </w:p>
+    <w:p>
+      <w:pPr>
+        <w:rPr>
+          <w:b/>
+          <w:sz w:val="32"/>
+          <w:szCs w:val="64"/>
+          <w:lang w:val="en-US"/>
+        </w:rPr>
+      </w:pPr>
+      <w:r>
+        <w:rPr>
+          <w:b/>
+          <w:sz w:val="32"/>
+          <w:szCs w:val="64"/>
+          <w:lang w:val="en-US"/>
+        </w:rPr>
+        <w:t xml:space="preserve">E.g.: </w:t>
+      </w:r>
+      <w:proofErr w:type="gramStart"/>
+      <w:r>
+        <w:rPr>
+          <w:b/>
+          <w:sz w:val="32"/>
+          <w:szCs w:val="64"/>
+          <w:lang w:val="en-US"/>
+        </w:rPr>
+        <w:t>/(</w:t>
+      </w:r>
+      <w:proofErr w:type="spellStart"/>
+      <w:proofErr w:type="gramEnd"/>
+      <w:r>
+        <w:rPr>
+          <w:b/>
+          <w:sz w:val="32"/>
+          <w:szCs w:val="64"/>
+          <w:lang w:val="en-US"/>
+        </w:rPr>
+        <w:t>t|e|r</w:t>
+      </w:r>
+      <w:proofErr w:type="spellEnd"/>
+      <w:r>
+        <w:rPr>
+          <w:b/>
+          <w:sz w:val="32"/>
+          <w:szCs w:val="64"/>
+          <w:lang w:val="en-US"/>
+        </w:rPr>
+        <w:t>){2, 3}\./g</w:t>
+      </w:r>
+    </w:p>
+    <w:p>
+      <w:pPr>
+        <w:rPr>
+          <w:sz w:val="32"/>
+          <w:szCs w:val="64"/>
+          <w:lang w:val="en-US"/>
+        </w:rPr>
+      </w:pPr>
+      <w:r>
+        <w:rPr>
+          <w:sz w:val="32"/>
+          <w:szCs w:val="64"/>
+          <w:lang w:val="en-US"/>
+        </w:rPr>
+        <w:t>Match any</w:t>
+      </w:r>
+      <w:r>
+        <w:rPr>
+          <w:sz w:val="32"/>
+          <w:szCs w:val="64"/>
+          <w:lang w:val="en-US"/>
+        </w:rPr>
+        <w:t xml:space="preserve"> portion of a</w:t>
+      </w:r>
+      <w:r>
+        <w:rPr>
+          <w:sz w:val="32"/>
+          <w:szCs w:val="64"/>
+          <w:lang w:val="en-US"/>
+        </w:rPr>
+        <w:t xml:space="preserve"> word that has t or e or r</w:t>
+      </w:r>
+      <w:r>
+        <w:rPr>
+          <w:sz w:val="32"/>
+          <w:szCs w:val="64"/>
+          <w:lang w:val="en-US"/>
+        </w:rPr>
+        <w:t>, and is 2 to 3 characters long</w:t>
+      </w:r>
+      <w:r>
+        <w:rPr>
+          <w:sz w:val="32"/>
+          <w:szCs w:val="64"/>
+          <w:lang w:val="en-US"/>
+        </w:rPr>
+        <w:t xml:space="preserve"> and ends with </w:t>
+      </w:r>
+      <w:r>
+        <w:rPr>
+          <w:sz w:val="32"/>
+          <w:szCs w:val="64"/>
+          <w:lang w:val="en-US"/>
+        </w:rPr>
+        <w:t>a period</w:t>
+      </w:r>
+      <w:r>
+        <w:rPr>
           <w:sz w:val="32"/>
           <w:szCs w:val="64"/>
           <w:lang w:val="en-US"/>
         </w:rPr>
         <w:t>.</w:t>
       </w:r>
-      <w:r>
-        <w:rPr>
-          <w:b/>
-          <w:sz w:val="32"/>
-          <w:szCs w:val="64"/>
-          <w:lang w:val="en-US"/>
-        </w:rPr>
-        <w:t>/g</w:t>
-      </w:r>
-    </w:p>
-    <w:p>
-      <w:pPr>
-        <w:rPr>
-          <w:sz w:val="32"/>
-          <w:szCs w:val="64"/>
-          <w:lang w:val="en-US"/>
-        </w:rPr>
-      </w:pPr>
-      <w:bookmarkStart w:id="0" w:name="_Hlk153956380"/>
-      <w:r>
-        <w:rPr>
-          <w:sz w:val="32"/>
-          <w:szCs w:val="64"/>
-          <w:lang w:val="en-US"/>
-        </w:rPr>
-        <w:t>Match e and match</w:t>
-      </w:r>
-      <w:r>
-        <w:rPr>
-          <w:sz w:val="32"/>
-          <w:szCs w:val="64"/>
-          <w:lang w:val="en-US"/>
-        </w:rPr>
-        <w:t xml:space="preserve"> any one character after it except for newline character</w:t>
-      </w:r>
-      <w:r>
-        <w:rPr>
-          <w:sz w:val="32"/>
-          <w:szCs w:val="64"/>
-          <w:lang w:val="en-US"/>
-        </w:rPr>
-        <w:t>.</w:t>
-      </w:r>
-    </w:p>
-    <w:bookmarkEnd w:id="0"/>
-    <w:p>
-      <w:pPr>
-        <w:rPr>
-          <w:b/>
-          <w:sz w:val="32"/>
-          <w:szCs w:val="64"/>
-          <w:lang w:val="en-US"/>
-        </w:rPr>
-      </w:pPr>
-      <w:r>
-        <w:rPr>
-          <w:b/>
-          <w:sz w:val="32"/>
-          <w:szCs w:val="64"/>
-          <w:lang w:val="en-US"/>
-        </w:rPr>
-        <w:t>E.g.:  /</w:t>
-      </w:r>
-      <w:r>
-        <w:rPr>
-          <w:b/>
-          <w:sz w:val="32"/>
-          <w:szCs w:val="64"/>
-          <w:lang w:val="en-US"/>
-        </w:rPr>
-        <w:t>\</w:t>
-      </w:r>
-      <w:r>
-        <w:rPr>
-          <w:b/>
-          <w:sz w:val="32"/>
-          <w:szCs w:val="64"/>
-          <w:lang w:val="en-US"/>
-        </w:rPr>
-        <w:t>./g</w:t>
-      </w:r>
-    </w:p>
-    <w:p>
-      <w:pPr>
-        <w:rPr>
-          <w:sz w:val="32"/>
-          <w:szCs w:val="64"/>
-          <w:lang w:val="en-US"/>
-        </w:rPr>
-      </w:pPr>
-      <w:r>
-        <w:rPr>
-          <w:sz w:val="32"/>
-          <w:szCs w:val="64"/>
-          <w:lang w:val="en-US"/>
-        </w:rPr>
-        <w:t xml:space="preserve">Match </w:t>
-      </w:r>
-      <w:r>
-        <w:rPr>
-          <w:sz w:val="32"/>
-          <w:szCs w:val="64"/>
-          <w:lang w:val="en-US"/>
-        </w:rPr>
-        <w:t>any period character.</w:t>
-      </w:r>
-    </w:p>
-    <w:p>
-      <w:pPr>
-        <w:rPr>
-          <w:b/>
-          <w:sz w:val="32"/>
-          <w:szCs w:val="64"/>
-          <w:lang w:val="en-US"/>
-        </w:rPr>
-      </w:pPr>
-      <w:r>
-        <w:rPr>
-          <w:b/>
-          <w:sz w:val="32"/>
-          <w:szCs w:val="64"/>
-          <w:lang w:val="en-US"/>
-        </w:rPr>
-        <w:t xml:space="preserve">E.g.:  </w:t>
-      </w:r>
-      <w:proofErr w:type="gramStart"/>
-      <w:r>
-        <w:rPr>
-          <w:b/>
-          <w:sz w:val="32"/>
-          <w:szCs w:val="64"/>
-          <w:lang w:val="en-US"/>
-        </w:rPr>
-        <w:t>/</w:t>
-      </w:r>
-      <w:r>
-        <w:rPr>
-          <w:b/>
-          <w:sz w:val="32"/>
-          <w:szCs w:val="64"/>
-          <w:lang w:val="en-US"/>
-        </w:rPr>
-        <w:t>.</w:t>
-      </w:r>
-      <w:r>
-        <w:rPr>
-          <w:b/>
-          <w:sz w:val="32"/>
-          <w:szCs w:val="64"/>
-          <w:lang w:val="en-US"/>
-        </w:rPr>
-        <w:t>\./g</w:t>
-      </w:r>
-      <w:proofErr w:type="gramEnd"/>
-    </w:p>
-    <w:p>
-      <w:pPr>
-        <w:rPr>
-          <w:sz w:val="32"/>
-          <w:szCs w:val="64"/>
-          <w:lang w:val="en-US"/>
-        </w:rPr>
-      </w:pPr>
-      <w:r>
-        <w:rPr>
-          <w:sz w:val="32"/>
-          <w:szCs w:val="64"/>
-          <w:lang w:val="en-US"/>
-        </w:rPr>
-        <w:t xml:space="preserve">Match any </w:t>
-      </w:r>
-      <w:r>
-        <w:rPr>
-          <w:sz w:val="32"/>
-          <w:szCs w:val="64"/>
-          <w:lang w:val="en-US"/>
-        </w:rPr>
-        <w:t xml:space="preserve">character before </w:t>
-      </w:r>
-      <w:r>
-        <w:rPr>
-          <w:sz w:val="32"/>
-          <w:szCs w:val="64"/>
-          <w:lang w:val="en-US"/>
-        </w:rPr>
-        <w:t xml:space="preserve">period </w:t>
-      </w:r>
-      <w:r>
-        <w:rPr>
-          <w:sz w:val="32"/>
-          <w:szCs w:val="64"/>
-          <w:lang w:val="en-US"/>
-        </w:rPr>
-        <w:t xml:space="preserve">and period </w:t>
-      </w:r>
-      <w:r>
-        <w:rPr>
-          <w:sz w:val="32"/>
-          <w:szCs w:val="64"/>
-          <w:lang w:val="en-US"/>
-        </w:rPr>
-        <w:t>character.</w:t>
-      </w:r>
-    </w:p>
-    <w:p>
-      <w:pPr>
-        <w:rPr>
-          <w:b/>
-          <w:sz w:val="32"/>
-          <w:szCs w:val="64"/>
-          <w:lang w:val="en-US"/>
-        </w:rPr>
-      </w:pPr>
-      <w:r>
-        <w:rPr>
-          <w:b/>
-          <w:sz w:val="32"/>
-          <w:szCs w:val="64"/>
-          <w:lang w:val="en-US"/>
-        </w:rPr>
-        <w:t xml:space="preserve">E.g.: </w:t>
-      </w:r>
-      <w:r>
-        <w:rPr>
-          <w:b/>
-          <w:sz w:val="32"/>
-          <w:szCs w:val="64"/>
-          <w:lang w:val="en-US"/>
-        </w:rPr>
-        <w:t xml:space="preserve">/\w/g </w:t>
-      </w:r>
-    </w:p>
-    <w:p>
-      <w:pPr>
-        <w:rPr>
-          <w:sz w:val="32"/>
-          <w:szCs w:val="64"/>
-          <w:lang w:val="en-US"/>
-        </w:rPr>
-      </w:pPr>
-      <w:r>
-        <w:rPr>
-          <w:sz w:val="32"/>
-          <w:szCs w:val="64"/>
-          <w:lang w:val="en-US"/>
-        </w:rPr>
-        <w:lastRenderedPageBreak/>
-        <w:t>Match any word character.</w:t>
-      </w:r>
-    </w:p>
-    <w:p>
-      <w:pPr>
-        <w:rPr>
-          <w:b/>
-          <w:sz w:val="32"/>
-          <w:szCs w:val="64"/>
-          <w:lang w:val="en-US"/>
-        </w:rPr>
-      </w:pPr>
-      <w:r>
-        <w:rPr>
-          <w:b/>
-          <w:sz w:val="32"/>
-          <w:szCs w:val="64"/>
-          <w:lang w:val="en-US"/>
-        </w:rPr>
-        <w:t>E.g.: /\</w:t>
-      </w:r>
-      <w:r>
-        <w:rPr>
-          <w:b/>
-          <w:sz w:val="32"/>
-          <w:szCs w:val="64"/>
-          <w:lang w:val="en-US"/>
-        </w:rPr>
-        <w:t>s</w:t>
-      </w:r>
-      <w:r>
-        <w:rPr>
-          <w:b/>
-          <w:sz w:val="32"/>
-          <w:szCs w:val="64"/>
-          <w:lang w:val="en-US"/>
-        </w:rPr>
-        <w:t>/g</w:t>
-      </w:r>
-    </w:p>
-    <w:p>
-      <w:pPr>
-        <w:rPr>
-          <w:sz w:val="32"/>
-          <w:szCs w:val="64"/>
-          <w:lang w:val="en-US"/>
-        </w:rPr>
-      </w:pPr>
-      <w:r>
-        <w:rPr>
-          <w:sz w:val="32"/>
-          <w:szCs w:val="64"/>
-          <w:lang w:val="en-US"/>
-        </w:rPr>
-        <w:t>Match any whitespace character.</w:t>
-      </w:r>
-    </w:p>
-    <w:p>
-      <w:pPr>
-        <w:rPr>
-          <w:b/>
-          <w:sz w:val="32"/>
-          <w:szCs w:val="64"/>
-          <w:lang w:val="en-US"/>
-        </w:rPr>
-      </w:pPr>
-      <w:r>
-        <w:rPr>
-          <w:b/>
-          <w:sz w:val="32"/>
-          <w:szCs w:val="64"/>
-          <w:lang w:val="en-US"/>
-        </w:rPr>
-        <w:t>E.g.: /\</w:t>
-      </w:r>
-      <w:r>
-        <w:rPr>
-          <w:b/>
-          <w:sz w:val="32"/>
-          <w:szCs w:val="64"/>
-          <w:lang w:val="en-US"/>
-        </w:rPr>
-        <w:t>S</w:t>
-      </w:r>
-      <w:r>
-        <w:rPr>
-          <w:b/>
-          <w:sz w:val="32"/>
-          <w:szCs w:val="64"/>
-          <w:lang w:val="en-US"/>
-        </w:rPr>
-        <w:t>/g</w:t>
-      </w:r>
-    </w:p>
-    <w:p>
-      <w:pPr>
-        <w:rPr>
-          <w:sz w:val="32"/>
-          <w:szCs w:val="64"/>
-          <w:lang w:val="en-US"/>
-        </w:rPr>
-      </w:pPr>
-      <w:r>
-        <w:rPr>
-          <w:sz w:val="32"/>
-          <w:szCs w:val="64"/>
-          <w:lang w:val="en-US"/>
-        </w:rPr>
-        <w:t>Match any non-whitespace character.</w:t>
-      </w:r>
-    </w:p>
-    <w:p>
-      <w:pPr>
-        <w:rPr>
-          <w:b/>
-          <w:sz w:val="32"/>
-          <w:szCs w:val="64"/>
-          <w:lang w:val="en-US"/>
-        </w:rPr>
-      </w:pPr>
-      <w:r>
-        <w:rPr>
-          <w:b/>
-          <w:sz w:val="32"/>
-          <w:szCs w:val="64"/>
-          <w:lang w:val="en-US"/>
-        </w:rPr>
-        <w:t>E.g.: /\</w:t>
-      </w:r>
-      <w:r>
-        <w:rPr>
-          <w:b/>
-          <w:sz w:val="32"/>
-          <w:szCs w:val="64"/>
-          <w:lang w:val="en-US"/>
-        </w:rPr>
-        <w:t>W</w:t>
-      </w:r>
-      <w:r>
-        <w:rPr>
-          <w:b/>
-          <w:sz w:val="32"/>
-          <w:szCs w:val="64"/>
-          <w:lang w:val="en-US"/>
-        </w:rPr>
-        <w:t>/g</w:t>
-      </w:r>
-    </w:p>
-    <w:p>
-      <w:pPr>
-        <w:rPr>
-          <w:sz w:val="32"/>
-          <w:szCs w:val="64"/>
-          <w:lang w:val="en-US"/>
-        </w:rPr>
-      </w:pPr>
-      <w:r>
-        <w:rPr>
-          <w:sz w:val="32"/>
-          <w:szCs w:val="64"/>
-          <w:lang w:val="en-US"/>
-        </w:rPr>
-        <w:t>Match any non-word character.</w:t>
-      </w:r>
-    </w:p>
-    <w:p>
-      <w:pPr>
-        <w:rPr>
-          <w:b/>
-          <w:sz w:val="32"/>
-          <w:szCs w:val="64"/>
-          <w:lang w:val="en-US"/>
-        </w:rPr>
-      </w:pPr>
-      <w:r>
-        <w:rPr>
-          <w:b/>
-          <w:sz w:val="32"/>
-          <w:szCs w:val="64"/>
-          <w:lang w:val="en-US"/>
-        </w:rPr>
-        <w:t>E.g.: /\</w:t>
-      </w:r>
-      <w:proofErr w:type="gramStart"/>
-      <w:r>
-        <w:rPr>
-          <w:b/>
-          <w:sz w:val="32"/>
-          <w:szCs w:val="64"/>
-          <w:lang w:val="en-US"/>
-        </w:rPr>
-        <w:t>w{</w:t>
-      </w:r>
-      <w:proofErr w:type="gramEnd"/>
-      <w:r>
-        <w:rPr>
-          <w:b/>
-          <w:sz w:val="32"/>
-          <w:szCs w:val="64"/>
-          <w:lang w:val="en-US"/>
-        </w:rPr>
-        <w:t>4,5}</w:t>
-      </w:r>
-      <w:r>
-        <w:rPr>
-          <w:b/>
-          <w:sz w:val="32"/>
-          <w:szCs w:val="64"/>
-          <w:lang w:val="en-US"/>
-        </w:rPr>
-        <w:t>/g</w:t>
-      </w:r>
-    </w:p>
-    <w:p>
-      <w:pPr>
-        <w:rPr>
-          <w:sz w:val="32"/>
-          <w:szCs w:val="64"/>
-          <w:lang w:val="en-US"/>
-        </w:rPr>
-      </w:pPr>
-      <w:r>
-        <w:rPr>
-          <w:sz w:val="32"/>
-          <w:szCs w:val="64"/>
-          <w:lang w:val="en-US"/>
-        </w:rPr>
-        <w:t>Match any word</w:t>
-      </w:r>
-      <w:r>
-        <w:rPr>
-          <w:sz w:val="32"/>
-          <w:szCs w:val="64"/>
-          <w:lang w:val="en-US"/>
-        </w:rPr>
-        <w:t xml:space="preserve"> that is 4 to 5 characters long</w:t>
-      </w:r>
-      <w:r>
-        <w:rPr>
-          <w:sz w:val="32"/>
-          <w:szCs w:val="64"/>
-          <w:lang w:val="en-US"/>
-        </w:rPr>
-        <w:t>.</w:t>
-      </w:r>
-    </w:p>
-    <w:p>
-      <w:pPr>
-        <w:rPr>
-          <w:b/>
-          <w:sz w:val="32"/>
-          <w:szCs w:val="64"/>
-          <w:lang w:val="en-US"/>
-        </w:rPr>
-      </w:pPr>
-      <w:r>
-        <w:rPr>
-          <w:b/>
-          <w:sz w:val="32"/>
-          <w:szCs w:val="64"/>
-          <w:lang w:val="en-US"/>
-        </w:rPr>
-        <w:t>E.g.: /\</w:t>
-      </w:r>
-      <w:proofErr w:type="gramStart"/>
-      <w:r>
-        <w:rPr>
-          <w:b/>
-          <w:sz w:val="32"/>
-          <w:szCs w:val="64"/>
-          <w:lang w:val="en-US"/>
-        </w:rPr>
-        <w:t>w{</w:t>
-      </w:r>
-      <w:proofErr w:type="gramEnd"/>
-      <w:r>
-        <w:rPr>
-          <w:b/>
-          <w:sz w:val="32"/>
-          <w:szCs w:val="64"/>
-          <w:lang w:val="en-US"/>
-        </w:rPr>
-        <w:t>4,}/g</w:t>
-      </w:r>
-    </w:p>
-    <w:p>
-      <w:pPr>
-        <w:rPr>
-          <w:sz w:val="32"/>
-          <w:szCs w:val="64"/>
-          <w:lang w:val="en-US"/>
-        </w:rPr>
-      </w:pPr>
-      <w:r>
-        <w:rPr>
-          <w:sz w:val="32"/>
-          <w:szCs w:val="64"/>
-          <w:lang w:val="en-US"/>
-        </w:rPr>
-        <w:t xml:space="preserve">Match any word that is 4 </w:t>
-      </w:r>
-      <w:r>
-        <w:rPr>
-          <w:sz w:val="32"/>
-          <w:szCs w:val="64"/>
-          <w:lang w:val="en-US"/>
-        </w:rPr>
-        <w:t xml:space="preserve">or more </w:t>
-      </w:r>
-      <w:r>
-        <w:rPr>
-          <w:sz w:val="32"/>
-          <w:szCs w:val="64"/>
-          <w:lang w:val="en-US"/>
-        </w:rPr>
-        <w:t>characters long.</w:t>
+    </w:p>
+    <w:p>
+      <w:pPr>
+        <w:rPr>
+          <w:b/>
+          <w:sz w:val="32"/>
+          <w:szCs w:val="64"/>
+          <w:lang w:val="en-US"/>
+        </w:rPr>
+      </w:pPr>
+      <w:r>
+        <w:rPr>
+          <w:b/>
+          <w:sz w:val="32"/>
+          <w:szCs w:val="64"/>
+          <w:lang w:val="en-US"/>
+        </w:rPr>
+        <w:t>E.g.: /^T/gm</w:t>
+      </w:r>
+    </w:p>
+    <w:p>
+      <w:pPr>
+        <w:rPr>
+          <w:sz w:val="32"/>
+          <w:szCs w:val="64"/>
+          <w:lang w:val="en-US"/>
+        </w:rPr>
+      </w:pPr>
+      <w:r>
+        <w:rPr>
+          <w:sz w:val="32"/>
+          <w:szCs w:val="64"/>
+          <w:lang w:val="en-US"/>
+        </w:rPr>
+        <w:t xml:space="preserve">Match the beginning of each like that starts with T. Agar m(multi-line) flag </w:t>
+      </w:r>
+      <w:proofErr w:type="spellStart"/>
+      <w:r>
+        <w:rPr>
+          <w:sz w:val="32"/>
+          <w:szCs w:val="64"/>
+          <w:lang w:val="en-US"/>
+        </w:rPr>
+        <w:t>nahi</w:t>
+      </w:r>
+      <w:proofErr w:type="spellEnd"/>
+      <w:r>
+        <w:rPr>
+          <w:sz w:val="32"/>
+          <w:szCs w:val="64"/>
+          <w:lang w:val="en-US"/>
+        </w:rPr>
+        <w:t xml:space="preserve"> </w:t>
+      </w:r>
+      <w:proofErr w:type="spellStart"/>
+      <w:r>
+        <w:rPr>
+          <w:sz w:val="32"/>
+          <w:szCs w:val="64"/>
+          <w:lang w:val="en-US"/>
+        </w:rPr>
+        <w:t>lagayenge</w:t>
+      </w:r>
+      <w:proofErr w:type="spellEnd"/>
+      <w:r>
+        <w:rPr>
+          <w:sz w:val="32"/>
+          <w:szCs w:val="64"/>
+          <w:lang w:val="en-US"/>
+        </w:rPr>
+        <w:t xml:space="preserve"> to </w:t>
+      </w:r>
+      <w:proofErr w:type="spellStart"/>
+      <w:r>
+        <w:rPr>
+          <w:sz w:val="32"/>
+          <w:szCs w:val="64"/>
+          <w:lang w:val="en-US"/>
+        </w:rPr>
+        <w:t>sirf</w:t>
+      </w:r>
+      <w:proofErr w:type="spellEnd"/>
+      <w:r>
+        <w:rPr>
+          <w:sz w:val="32"/>
+          <w:szCs w:val="64"/>
+          <w:lang w:val="en-US"/>
+        </w:rPr>
+        <w:t xml:space="preserve"> pure text </w:t>
+      </w:r>
+      <w:proofErr w:type="spellStart"/>
+      <w:r>
+        <w:rPr>
+          <w:sz w:val="32"/>
+          <w:szCs w:val="64"/>
+          <w:lang w:val="en-US"/>
+        </w:rPr>
+        <w:t>ka</w:t>
+      </w:r>
+      <w:proofErr w:type="spellEnd"/>
+      <w:r>
+        <w:rPr>
+          <w:sz w:val="32"/>
+          <w:szCs w:val="64"/>
+          <w:lang w:val="en-US"/>
+        </w:rPr>
+        <w:t xml:space="preserve"> starting match </w:t>
+      </w:r>
+      <w:proofErr w:type="spellStart"/>
+      <w:r>
+        <w:rPr>
+          <w:sz w:val="32"/>
+          <w:szCs w:val="64"/>
+          <w:lang w:val="en-US"/>
+        </w:rPr>
+        <w:t>hooga</w:t>
+      </w:r>
+      <w:proofErr w:type="spellEnd"/>
+      <w:r>
+        <w:rPr>
+          <w:sz w:val="32"/>
+          <w:szCs w:val="64"/>
+          <w:lang w:val="en-US"/>
+        </w:rPr>
+        <w:t xml:space="preserve">. </w:t>
       </w:r>
     </w:p>
     <w:p>
@@ -1517,572 +1741,8 @@
           <w:szCs w:val="64"/>
           <w:lang w:val="en-US"/>
         </w:rPr>
-        <w:t>[a-zA-z0-9]at</w:t>
-      </w:r>
-      <w:r>
-        <w:rPr>
-          <w:b/>
-          <w:sz w:val="32"/>
-          <w:szCs w:val="64"/>
-          <w:lang w:val="en-US"/>
-        </w:rPr>
-        <w:t>/g</w:t>
-      </w:r>
-    </w:p>
-    <w:p>
-      <w:pPr>
-        <w:rPr>
-          <w:sz w:val="32"/>
-          <w:szCs w:val="64"/>
-          <w:lang w:val="en-US"/>
-        </w:rPr>
-      </w:pPr>
-      <w:r>
-        <w:rPr>
-          <w:sz w:val="32"/>
-          <w:szCs w:val="64"/>
-          <w:lang w:val="en-US"/>
-        </w:rPr>
-        <w:t>Match any word that</w:t>
-      </w:r>
-      <w:r>
-        <w:rPr>
-          <w:sz w:val="32"/>
-          <w:szCs w:val="64"/>
-          <w:lang w:val="en-US"/>
-        </w:rPr>
-        <w:t xml:space="preserve"> starts with a-z, A-Z or 0-9 and ends with at</w:t>
-      </w:r>
-      <w:r>
-        <w:rPr>
-          <w:sz w:val="32"/>
-          <w:szCs w:val="64"/>
-          <w:lang w:val="en-US"/>
-        </w:rPr>
-        <w:t>.</w:t>
-      </w:r>
-    </w:p>
-    <w:p>
-      <w:pPr>
-        <w:rPr>
-          <w:b/>
-          <w:sz w:val="32"/>
-          <w:szCs w:val="64"/>
-          <w:lang w:val="en-US"/>
-        </w:rPr>
-      </w:pPr>
-      <w:r>
-        <w:rPr>
-          <w:b/>
-          <w:sz w:val="32"/>
-          <w:szCs w:val="64"/>
-          <w:lang w:val="en-US"/>
-        </w:rPr>
-        <w:t>E.g.: /</w:t>
-      </w:r>
-      <w:r>
-        <w:rPr>
-          <w:b/>
-          <w:sz w:val="32"/>
-          <w:szCs w:val="64"/>
-          <w:lang w:val="en-US"/>
-        </w:rPr>
-        <w:t>(</w:t>
-      </w:r>
-      <w:proofErr w:type="spellStart"/>
-      <w:r>
-        <w:rPr>
-          <w:b/>
-          <w:sz w:val="32"/>
-          <w:szCs w:val="64"/>
-          <w:lang w:val="en-US"/>
-        </w:rPr>
-        <w:t>t|</w:t>
-      </w:r>
-      <w:proofErr w:type="gramStart"/>
-      <w:r>
-        <w:rPr>
-          <w:b/>
-          <w:sz w:val="32"/>
-          <w:szCs w:val="64"/>
-          <w:lang w:val="en-US"/>
-        </w:rPr>
-        <w:t>T</w:t>
-      </w:r>
-      <w:proofErr w:type="spellEnd"/>
-      <w:r>
-        <w:rPr>
-          <w:b/>
-          <w:sz w:val="32"/>
-          <w:szCs w:val="64"/>
-          <w:lang w:val="en-US"/>
-        </w:rPr>
-        <w:t>)he</w:t>
-      </w:r>
-      <w:proofErr w:type="gramEnd"/>
-      <w:r>
-        <w:rPr>
-          <w:b/>
-          <w:sz w:val="32"/>
-          <w:szCs w:val="64"/>
-          <w:lang w:val="en-US"/>
-        </w:rPr>
-        <w:t>/g</w:t>
-      </w:r>
-    </w:p>
-    <w:p>
-      <w:pPr>
-        <w:rPr>
-          <w:sz w:val="32"/>
-          <w:szCs w:val="64"/>
-          <w:lang w:val="en-US"/>
-        </w:rPr>
-      </w:pPr>
-      <w:r>
-        <w:rPr>
-          <w:sz w:val="32"/>
-          <w:szCs w:val="64"/>
-          <w:lang w:val="en-US"/>
-        </w:rPr>
-        <w:t xml:space="preserve">() se ham expressions </w:t>
-      </w:r>
-      <w:proofErr w:type="spellStart"/>
-      <w:r>
-        <w:rPr>
-          <w:sz w:val="32"/>
-          <w:szCs w:val="64"/>
-          <w:lang w:val="en-US"/>
-        </w:rPr>
-        <w:t>ko</w:t>
-      </w:r>
-      <w:proofErr w:type="spellEnd"/>
-      <w:r>
-        <w:rPr>
-          <w:sz w:val="32"/>
-          <w:szCs w:val="64"/>
-          <w:lang w:val="en-US"/>
-        </w:rPr>
-        <w:t xml:space="preserve"> group </w:t>
-      </w:r>
-      <w:proofErr w:type="spellStart"/>
-      <w:r>
-        <w:rPr>
-          <w:sz w:val="32"/>
-          <w:szCs w:val="64"/>
-          <w:lang w:val="en-US"/>
-        </w:rPr>
-        <w:t>karsakte</w:t>
-      </w:r>
-      <w:proofErr w:type="spellEnd"/>
-      <w:r>
-        <w:rPr>
-          <w:sz w:val="32"/>
-          <w:szCs w:val="64"/>
-          <w:lang w:val="en-US"/>
-        </w:rPr>
-        <w:t xml:space="preserve"> </w:t>
-      </w:r>
-      <w:proofErr w:type="spellStart"/>
-      <w:r>
-        <w:rPr>
-          <w:sz w:val="32"/>
-          <w:szCs w:val="64"/>
-          <w:lang w:val="en-US"/>
-        </w:rPr>
-        <w:t>hai</w:t>
-      </w:r>
-      <w:proofErr w:type="spellEnd"/>
-      <w:r>
-        <w:rPr>
-          <w:sz w:val="32"/>
-          <w:szCs w:val="64"/>
-          <w:lang w:val="en-US"/>
-        </w:rPr>
-        <w:t xml:space="preserve">. Match any word that </w:t>
-      </w:r>
-      <w:r>
-        <w:rPr>
-          <w:sz w:val="32"/>
-          <w:szCs w:val="64"/>
-          <w:lang w:val="en-US"/>
-        </w:rPr>
-        <w:t>has</w:t>
-      </w:r>
-      <w:r>
-        <w:rPr>
-          <w:sz w:val="32"/>
-          <w:szCs w:val="64"/>
-          <w:lang w:val="en-US"/>
-        </w:rPr>
-        <w:t xml:space="preserve"> t or T and ends with he. The pipe symbol is for or.</w:t>
-      </w:r>
-    </w:p>
-    <w:p>
-      <w:pPr>
-        <w:rPr>
-          <w:b/>
-          <w:sz w:val="32"/>
-          <w:szCs w:val="64"/>
-          <w:lang w:val="en-US"/>
-        </w:rPr>
-      </w:pPr>
-      <w:r>
-        <w:rPr>
-          <w:b/>
-          <w:sz w:val="32"/>
-          <w:szCs w:val="64"/>
-          <w:lang w:val="en-US"/>
-        </w:rPr>
-        <w:t>E.g.: /(</w:t>
-      </w:r>
-      <w:proofErr w:type="spellStart"/>
-      <w:r>
-        <w:rPr>
-          <w:b/>
-          <w:sz w:val="32"/>
-          <w:szCs w:val="64"/>
-          <w:lang w:val="en-US"/>
-        </w:rPr>
-        <w:t>t|</w:t>
-      </w:r>
-      <w:r>
-        <w:rPr>
-          <w:b/>
-          <w:sz w:val="32"/>
-          <w:szCs w:val="64"/>
-          <w:lang w:val="en-US"/>
-        </w:rPr>
-        <w:t>e|</w:t>
-      </w:r>
-      <w:proofErr w:type="gramStart"/>
-      <w:r>
-        <w:rPr>
-          <w:b/>
-          <w:sz w:val="32"/>
-          <w:szCs w:val="64"/>
-          <w:lang w:val="en-US"/>
-        </w:rPr>
-        <w:t>r</w:t>
-      </w:r>
-      <w:proofErr w:type="spellEnd"/>
-      <w:r>
-        <w:rPr>
-          <w:b/>
-          <w:sz w:val="32"/>
-          <w:szCs w:val="64"/>
-          <w:lang w:val="en-US"/>
-        </w:rPr>
-        <w:t>)</w:t>
-      </w:r>
-      <w:r>
-        <w:rPr>
-          <w:b/>
-          <w:sz w:val="32"/>
-          <w:szCs w:val="64"/>
-          <w:lang w:val="en-US"/>
-        </w:rPr>
-        <w:t>{</w:t>
-      </w:r>
-      <w:proofErr w:type="gramEnd"/>
-      <w:r>
-        <w:rPr>
-          <w:b/>
-          <w:sz w:val="32"/>
-          <w:szCs w:val="64"/>
-          <w:lang w:val="en-US"/>
-        </w:rPr>
-        <w:t>2, 3}\.</w:t>
-      </w:r>
-      <w:r>
-        <w:rPr>
-          <w:b/>
-          <w:sz w:val="32"/>
-          <w:szCs w:val="64"/>
-          <w:lang w:val="en-US"/>
-        </w:rPr>
-        <w:t>/g</w:t>
-      </w:r>
-    </w:p>
-    <w:p>
-      <w:pPr>
-        <w:rPr>
-          <w:sz w:val="32"/>
-          <w:szCs w:val="64"/>
-          <w:lang w:val="en-US"/>
-        </w:rPr>
-      </w:pPr>
-      <w:r>
-        <w:rPr>
-          <w:sz w:val="32"/>
-          <w:szCs w:val="64"/>
-          <w:lang w:val="en-US"/>
-        </w:rPr>
-        <w:t>Match any</w:t>
-      </w:r>
-      <w:r>
-        <w:rPr>
-          <w:sz w:val="32"/>
-          <w:szCs w:val="64"/>
-          <w:lang w:val="en-US"/>
-        </w:rPr>
-        <w:t xml:space="preserve"> portion of a</w:t>
-      </w:r>
-      <w:r>
-        <w:rPr>
-          <w:sz w:val="32"/>
-          <w:szCs w:val="64"/>
-          <w:lang w:val="en-US"/>
-        </w:rPr>
-        <w:t xml:space="preserve"> word that </w:t>
-      </w:r>
-      <w:r>
-        <w:rPr>
-          <w:sz w:val="32"/>
-          <w:szCs w:val="64"/>
-          <w:lang w:val="en-US"/>
-        </w:rPr>
-        <w:t>has</w:t>
-      </w:r>
-      <w:r>
-        <w:rPr>
-          <w:sz w:val="32"/>
-          <w:szCs w:val="64"/>
-          <w:lang w:val="en-US"/>
-        </w:rPr>
-        <w:t xml:space="preserve"> t or </w:t>
-      </w:r>
-      <w:r>
-        <w:rPr>
-          <w:sz w:val="32"/>
-          <w:szCs w:val="64"/>
-          <w:lang w:val="en-US"/>
-        </w:rPr>
-        <w:t xml:space="preserve">e or </w:t>
-      </w:r>
-      <w:proofErr w:type="gramStart"/>
-      <w:r>
-        <w:rPr>
-          <w:sz w:val="32"/>
-          <w:szCs w:val="64"/>
-          <w:lang w:val="en-US"/>
-        </w:rPr>
-        <w:t>r</w:t>
-      </w:r>
-      <w:r>
-        <w:rPr>
-          <w:sz w:val="32"/>
-          <w:szCs w:val="64"/>
-          <w:lang w:val="en-US"/>
-        </w:rPr>
-        <w:t>, and</w:t>
-      </w:r>
-      <w:proofErr w:type="gramEnd"/>
-      <w:r>
-        <w:rPr>
-          <w:sz w:val="32"/>
-          <w:szCs w:val="64"/>
-          <w:lang w:val="en-US"/>
-        </w:rPr>
-        <w:t xml:space="preserve"> is 2 to 3 characters long</w:t>
-      </w:r>
-      <w:r>
-        <w:rPr>
-          <w:sz w:val="32"/>
-          <w:szCs w:val="64"/>
-          <w:lang w:val="en-US"/>
-        </w:rPr>
-        <w:t xml:space="preserve"> and ends with </w:t>
-      </w:r>
-      <w:r>
-        <w:rPr>
-          <w:sz w:val="32"/>
-          <w:szCs w:val="64"/>
-          <w:lang w:val="en-US"/>
-        </w:rPr>
-        <w:t>a period</w:t>
-      </w:r>
-      <w:r>
-        <w:rPr>
-          <w:sz w:val="32"/>
-          <w:szCs w:val="64"/>
-          <w:lang w:val="en-US"/>
-        </w:rPr>
-        <w:t>.</w:t>
-      </w:r>
-    </w:p>
-    <w:p>
-      <w:pPr>
-        <w:rPr>
-          <w:b/>
-          <w:sz w:val="32"/>
-          <w:szCs w:val="64"/>
-          <w:lang w:val="en-US"/>
-        </w:rPr>
-      </w:pPr>
-      <w:r>
-        <w:rPr>
-          <w:b/>
-          <w:sz w:val="32"/>
-          <w:szCs w:val="64"/>
-          <w:lang w:val="en-US"/>
-        </w:rPr>
-        <w:t xml:space="preserve">E.g.: </w:t>
-      </w:r>
-      <w:r>
-        <w:rPr>
-          <w:b/>
-          <w:sz w:val="32"/>
-          <w:szCs w:val="64"/>
-          <w:lang w:val="en-US"/>
-        </w:rPr>
-        <w:t>/</w:t>
-      </w:r>
-      <w:r>
-        <w:rPr>
-          <w:b/>
-          <w:sz w:val="32"/>
-          <w:szCs w:val="64"/>
-          <w:lang w:val="en-US"/>
-        </w:rPr>
-        <w:t>^T</w:t>
-      </w:r>
-      <w:r>
-        <w:rPr>
-          <w:b/>
-          <w:sz w:val="32"/>
-          <w:szCs w:val="64"/>
-          <w:lang w:val="en-US"/>
-        </w:rPr>
-        <w:t>/g</w:t>
-      </w:r>
-      <w:r>
-        <w:rPr>
-          <w:b/>
-          <w:sz w:val="32"/>
-          <w:szCs w:val="64"/>
-          <w:lang w:val="en-US"/>
-        </w:rPr>
-        <w:t>m</w:t>
-      </w:r>
-    </w:p>
-    <w:p>
-      <w:pPr>
-        <w:rPr>
-          <w:sz w:val="32"/>
-          <w:szCs w:val="64"/>
-          <w:lang w:val="en-US"/>
-        </w:rPr>
-      </w:pPr>
-      <w:r>
-        <w:rPr>
-          <w:sz w:val="32"/>
-          <w:szCs w:val="64"/>
-          <w:lang w:val="en-US"/>
-        </w:rPr>
-        <w:t xml:space="preserve">Match the beginning of each like that starts with T. Agar m(multi-line) flag </w:t>
-      </w:r>
-      <w:proofErr w:type="spellStart"/>
-      <w:r>
-        <w:rPr>
-          <w:sz w:val="32"/>
-          <w:szCs w:val="64"/>
-          <w:lang w:val="en-US"/>
-        </w:rPr>
-        <w:t>nahi</w:t>
-      </w:r>
-      <w:proofErr w:type="spellEnd"/>
-      <w:r>
-        <w:rPr>
-          <w:sz w:val="32"/>
-          <w:szCs w:val="64"/>
-          <w:lang w:val="en-US"/>
-        </w:rPr>
-        <w:t xml:space="preserve"> </w:t>
-      </w:r>
-      <w:proofErr w:type="spellStart"/>
-      <w:r>
-        <w:rPr>
-          <w:sz w:val="32"/>
-          <w:szCs w:val="64"/>
-          <w:lang w:val="en-US"/>
-        </w:rPr>
-        <w:t>lagayenge</w:t>
-      </w:r>
-      <w:proofErr w:type="spellEnd"/>
-      <w:r>
-        <w:rPr>
-          <w:sz w:val="32"/>
-          <w:szCs w:val="64"/>
-          <w:lang w:val="en-US"/>
-        </w:rPr>
-        <w:t xml:space="preserve"> to </w:t>
-      </w:r>
-      <w:proofErr w:type="spellStart"/>
-      <w:r>
-        <w:rPr>
-          <w:sz w:val="32"/>
-          <w:szCs w:val="64"/>
-          <w:lang w:val="en-US"/>
-        </w:rPr>
-        <w:t>sirf</w:t>
-      </w:r>
-      <w:proofErr w:type="spellEnd"/>
-      <w:r>
-        <w:rPr>
-          <w:sz w:val="32"/>
-          <w:szCs w:val="64"/>
-          <w:lang w:val="en-US"/>
-        </w:rPr>
-        <w:t xml:space="preserve"> pure text ka starting match </w:t>
-      </w:r>
-      <w:proofErr w:type="spellStart"/>
-      <w:r>
-        <w:rPr>
-          <w:sz w:val="32"/>
-          <w:szCs w:val="64"/>
-          <w:lang w:val="en-US"/>
-        </w:rPr>
-        <w:t>hooga</w:t>
-      </w:r>
-      <w:proofErr w:type="spellEnd"/>
-      <w:r>
-        <w:rPr>
-          <w:sz w:val="32"/>
-          <w:szCs w:val="64"/>
-          <w:lang w:val="en-US"/>
-        </w:rPr>
-        <w:t xml:space="preserve">. </w:t>
-      </w:r>
-    </w:p>
-    <w:p>
-      <w:pPr>
-        <w:rPr>
-          <w:b/>
-          <w:sz w:val="32"/>
-          <w:szCs w:val="64"/>
-          <w:lang w:val="en-US"/>
-        </w:rPr>
-      </w:pPr>
-      <w:r>
-        <w:rPr>
-          <w:b/>
-          <w:sz w:val="32"/>
-          <w:szCs w:val="64"/>
-          <w:lang w:val="en-US"/>
-        </w:rPr>
-        <w:t>E.g.: /</w:t>
-      </w:r>
-      <w:proofErr w:type="gramStart"/>
-      <w:r>
-        <w:rPr>
-          <w:b/>
-          <w:sz w:val="32"/>
-          <w:szCs w:val="64"/>
-          <w:lang w:val="en-US"/>
-        </w:rPr>
         <w:t>\.$</w:t>
       </w:r>
-      <w:proofErr w:type="gramEnd"/>
       <w:r>
         <w:rPr>
           <w:b/>
@@ -2211,15 +1871,6 @@
           <w:lang w:val="en-US"/>
         </w:rPr>
       </w:pPr>
-      <w:r>
-        <w:rPr>
-          <w:b/>
-          <w:sz w:val="32"/>
-          <w:szCs w:val="64"/>
-          <w:lang w:val="en-US"/>
-        </w:rPr>
-        <w:t>/</w:t>
-      </w:r>
       <w:proofErr w:type="gramStart"/>
       <w:r>
         <w:rPr>
@@ -2228,7 +1879,7 @@
           <w:szCs w:val="64"/>
           <w:lang w:val="en-US"/>
         </w:rPr>
-        <w:t>(?&lt;</w:t>
+        <w:t>/(</w:t>
       </w:r>
       <w:proofErr w:type="gramEnd"/>
       <w:r>
@@ -2238,7 +1889,7 @@
           <w:szCs w:val="64"/>
           <w:lang w:val="en-US"/>
         </w:rPr>
-        <w:t>=[</w:t>
+        <w:t>?&lt;=[</w:t>
       </w:r>
       <w:proofErr w:type="spellStart"/>
       <w:r>
@@ -2315,15 +1966,6 @@
           <w:lang w:val="en-US"/>
         </w:rPr>
       </w:pPr>
-      <w:r>
-        <w:rPr>
-          <w:b/>
-          <w:sz w:val="32"/>
-          <w:szCs w:val="64"/>
-          <w:lang w:val="en-US"/>
-        </w:rPr>
-        <w:t>/</w:t>
-      </w:r>
       <w:proofErr w:type="gramStart"/>
       <w:r>
         <w:rPr>
@@ -2332,7 +1974,7 @@
           <w:szCs w:val="64"/>
           <w:lang w:val="en-US"/>
         </w:rPr>
-        <w:t>(?&lt;</w:t>
+        <w:t>/(</w:t>
       </w:r>
       <w:proofErr w:type="gramEnd"/>
       <w:r>
@@ -2342,6 +1984,15 @@
           <w:szCs w:val="64"/>
           <w:lang w:val="en-US"/>
         </w:rPr>
+        <w:t>?&lt;</w:t>
+      </w:r>
+      <w:r>
+        <w:rPr>
+          <w:b/>
+          <w:sz w:val="32"/>
+          <w:szCs w:val="64"/>
+          <w:lang w:val="en-US"/>
+        </w:rPr>
         <w:t>!</w:t>
       </w:r>
       <w:r>
@@ -2388,23 +2039,7 @@
           <w:szCs w:val="64"/>
           <w:lang w:val="en-US"/>
         </w:rPr>
-        <w:t xml:space="preserve">Match any </w:t>
-      </w:r>
-      <w:r>
-        <w:rPr>
-          <w:sz w:val="32"/>
-          <w:szCs w:val="64"/>
-          <w:lang w:val="en-US"/>
-        </w:rPr>
-        <w:t>thing except the character</w:t>
-      </w:r>
-      <w:r>
-        <w:rPr>
-          <w:sz w:val="32"/>
-          <w:szCs w:val="64"/>
-          <w:lang w:val="en-US"/>
-        </w:rPr>
-        <w:t xml:space="preserve"> after the or The.</w:t>
+        <w:t>Match any thing except the character after the or The.</w:t>
       </w:r>
     </w:p>
     <w:p>
@@ -2599,23 +2234,7 @@
           <w:szCs w:val="64"/>
           <w:lang w:val="en-US"/>
         </w:rPr>
-        <w:t>Match any</w:t>
-      </w:r>
-      <w:r>
-        <w:rPr>
-          <w:sz w:val="32"/>
-          <w:szCs w:val="64"/>
-          <w:lang w:val="en-US"/>
-        </w:rPr>
-        <w:t>thing that is not a</w:t>
-      </w:r>
-      <w:r>
-        <w:rPr>
-          <w:sz w:val="32"/>
-          <w:szCs w:val="64"/>
-          <w:lang w:val="en-US"/>
-        </w:rPr>
-        <w:t xml:space="preserve"> character before at.</w:t>
+        <w:t>Match anything that is not a character before at.</w:t>
       </w:r>
     </w:p>
     <w:p>
@@ -2899,6 +2518,31 @@
           <w:lang w:val="en-US"/>
         </w:rPr>
       </w:pPr>
+      <w:r>
+        <w:rPr>
+          <w:sz w:val="32"/>
+          <w:szCs w:val="64"/>
+          <w:lang w:val="en-US"/>
+        </w:rPr>
+        <w:t>?&lt;</w:t>
+      </w:r>
+      <w:r>
+        <w:rPr>
+          <w:sz w:val="32"/>
+          <w:szCs w:val="64"/>
+          <w:lang w:val="en-US"/>
+        </w:rPr>
+        <w:t>name</w:t>
+      </w:r>
+      <w:r>
+        <w:rPr>
+          <w:sz w:val="32"/>
+          <w:szCs w:val="64"/>
+          <w:lang w:val="en-US"/>
+        </w:rPr>
+        <w:t xml:space="preserve">&gt; se ham capturing groups </w:t>
+      </w:r>
+      <w:proofErr w:type="spellStart"/>
       <w:proofErr w:type="gramStart"/>
       <w:r>
         <w:rPr>
@@ -2906,8 +2550,9 @@
           <w:szCs w:val="64"/>
           <w:lang w:val="en-US"/>
         </w:rPr>
-        <w:t>?&lt;</w:t>
-      </w:r>
+        <w:t>ko</w:t>
+      </w:r>
+      <w:proofErr w:type="spellEnd"/>
       <w:proofErr w:type="gramEnd"/>
       <w:r>
         <w:rPr>
@@ -2915,15 +2560,383 @@
           <w:szCs w:val="64"/>
           <w:lang w:val="en-US"/>
         </w:rPr>
-        <w:t>name</w:t>
-      </w:r>
-      <w:r>
-        <w:rPr>
-          <w:sz w:val="32"/>
-          <w:szCs w:val="64"/>
-          <w:lang w:val="en-US"/>
-        </w:rPr>
-        <w:t xml:space="preserve">&gt; se ham capturing groups </w:t>
+        <w:t xml:space="preserve"> </w:t>
+      </w:r>
+      <w:proofErr w:type="spellStart"/>
+      <w:r>
+        <w:rPr>
+          <w:sz w:val="32"/>
+          <w:szCs w:val="64"/>
+          <w:lang w:val="en-US"/>
+        </w:rPr>
+        <w:t>naam</w:t>
+      </w:r>
+      <w:proofErr w:type="spellEnd"/>
+      <w:r>
+        <w:rPr>
+          <w:sz w:val="32"/>
+          <w:szCs w:val="64"/>
+          <w:lang w:val="en-US"/>
+        </w:rPr>
+        <w:t xml:space="preserve"> </w:t>
+      </w:r>
+      <w:proofErr w:type="spellStart"/>
+      <w:r>
+        <w:rPr>
+          <w:sz w:val="32"/>
+          <w:szCs w:val="64"/>
+          <w:lang w:val="en-US"/>
+        </w:rPr>
+        <w:t>desakte</w:t>
+      </w:r>
+      <w:proofErr w:type="spellEnd"/>
+      <w:r>
+        <w:rPr>
+          <w:sz w:val="32"/>
+          <w:szCs w:val="64"/>
+          <w:lang w:val="en-US"/>
+        </w:rPr>
+        <w:t xml:space="preserve"> </w:t>
+      </w:r>
+      <w:proofErr w:type="spellStart"/>
+      <w:r>
+        <w:rPr>
+          <w:sz w:val="32"/>
+          <w:szCs w:val="64"/>
+          <w:lang w:val="en-US"/>
+        </w:rPr>
+        <w:t>hain</w:t>
+      </w:r>
+      <w:proofErr w:type="spellEnd"/>
+      <w:r>
+        <w:rPr>
+          <w:sz w:val="32"/>
+          <w:szCs w:val="64"/>
+          <w:lang w:val="en-US"/>
+        </w:rPr>
+        <w:t>.</w:t>
+      </w:r>
+    </w:p>
+    <w:p>
+      <w:pPr>
+        <w:rPr>
+          <w:sz w:val="32"/>
+          <w:szCs w:val="64"/>
+          <w:lang w:val="en-US"/>
+        </w:rPr>
+      </w:pPr>
+      <w:r>
+        <w:rPr>
+          <w:sz w:val="32"/>
+          <w:szCs w:val="64"/>
+          <w:lang w:val="en-US"/>
+        </w:rPr>
+        <w:t xml:space="preserve">? se ham </w:t>
+      </w:r>
+      <w:proofErr w:type="spellStart"/>
+      <w:r>
+        <w:rPr>
+          <w:sz w:val="32"/>
+          <w:szCs w:val="64"/>
+          <w:lang w:val="en-US"/>
+        </w:rPr>
+        <w:t>batate</w:t>
+      </w:r>
+      <w:proofErr w:type="spellEnd"/>
+      <w:r>
+        <w:rPr>
+          <w:sz w:val="32"/>
+          <w:szCs w:val="64"/>
+          <w:lang w:val="en-US"/>
+        </w:rPr>
+        <w:t xml:space="preserve"> </w:t>
+      </w:r>
+      <w:proofErr w:type="spellStart"/>
+      <w:r>
+        <w:rPr>
+          <w:sz w:val="32"/>
+          <w:szCs w:val="64"/>
+          <w:lang w:val="en-US"/>
+        </w:rPr>
+        <w:t>hai</w:t>
+      </w:r>
+      <w:proofErr w:type="spellEnd"/>
+      <w:r>
+        <w:rPr>
+          <w:sz w:val="32"/>
+          <w:szCs w:val="64"/>
+          <w:lang w:val="en-US"/>
+        </w:rPr>
+        <w:t xml:space="preserve"> </w:t>
+      </w:r>
+      <w:proofErr w:type="spellStart"/>
+      <w:r>
+        <w:rPr>
+          <w:sz w:val="32"/>
+          <w:szCs w:val="64"/>
+          <w:lang w:val="en-US"/>
+        </w:rPr>
+        <w:t>ke</w:t>
+      </w:r>
+      <w:proofErr w:type="spellEnd"/>
+      <w:r>
+        <w:rPr>
+          <w:sz w:val="32"/>
+          <w:szCs w:val="64"/>
+          <w:lang w:val="en-US"/>
+        </w:rPr>
+        <w:t xml:space="preserve"> ye optional </w:t>
+      </w:r>
+      <w:proofErr w:type="spellStart"/>
+      <w:r>
+        <w:rPr>
+          <w:sz w:val="32"/>
+          <w:szCs w:val="64"/>
+          <w:lang w:val="en-US"/>
+        </w:rPr>
+        <w:t>hai</w:t>
+      </w:r>
+      <w:proofErr w:type="spellEnd"/>
+      <w:r>
+        <w:rPr>
+          <w:sz w:val="32"/>
+          <w:szCs w:val="64"/>
+          <w:lang w:val="en-US"/>
+        </w:rPr>
+        <w:t>.</w:t>
+      </w:r>
+    </w:p>
+    <w:p>
+      <w:pPr>
+        <w:rPr>
+          <w:sz w:val="32"/>
+          <w:szCs w:val="64"/>
+          <w:lang w:val="en-US"/>
+        </w:rPr>
+      </w:pPr>
+      <w:r>
+        <w:rPr>
+          <w:sz w:val="32"/>
+          <w:szCs w:val="64"/>
+          <w:lang w:val="en-US"/>
+        </w:rPr>
+        <w:t xml:space="preserve">\+ </w:t>
+      </w:r>
+      <w:proofErr w:type="spellStart"/>
+      <w:r>
+        <w:rPr>
+          <w:sz w:val="32"/>
+          <w:szCs w:val="64"/>
+          <w:lang w:val="en-US"/>
+        </w:rPr>
+        <w:t>karna</w:t>
+      </w:r>
+      <w:proofErr w:type="spellEnd"/>
+      <w:r>
+        <w:rPr>
+          <w:sz w:val="32"/>
+          <w:szCs w:val="64"/>
+          <w:lang w:val="en-US"/>
+        </w:rPr>
+        <w:t xml:space="preserve"> </w:t>
+      </w:r>
+      <w:proofErr w:type="spellStart"/>
+      <w:r>
+        <w:rPr>
+          <w:sz w:val="32"/>
+          <w:szCs w:val="64"/>
+          <w:lang w:val="en-US"/>
+        </w:rPr>
+        <w:t>pada</w:t>
+      </w:r>
+      <w:proofErr w:type="spellEnd"/>
+      <w:r>
+        <w:rPr>
+          <w:sz w:val="32"/>
+          <w:szCs w:val="64"/>
+          <w:lang w:val="en-US"/>
+        </w:rPr>
+        <w:t xml:space="preserve"> </w:t>
+      </w:r>
+      <w:proofErr w:type="spellStart"/>
+      <w:r>
+        <w:rPr>
+          <w:sz w:val="32"/>
+          <w:szCs w:val="64"/>
+          <w:lang w:val="en-US"/>
+        </w:rPr>
+        <w:t>kyu</w:t>
+      </w:r>
+      <w:proofErr w:type="spellEnd"/>
+      <w:r>
+        <w:rPr>
+          <w:sz w:val="32"/>
+          <w:szCs w:val="64"/>
+          <w:lang w:val="en-US"/>
+        </w:rPr>
+        <w:t xml:space="preserve"> </w:t>
+      </w:r>
+      <w:proofErr w:type="spellStart"/>
+      <w:r>
+        <w:rPr>
+          <w:sz w:val="32"/>
+          <w:szCs w:val="64"/>
+          <w:lang w:val="en-US"/>
+        </w:rPr>
+        <w:t>ke</w:t>
+      </w:r>
+      <w:proofErr w:type="spellEnd"/>
+      <w:r>
+        <w:rPr>
+          <w:sz w:val="32"/>
+          <w:szCs w:val="64"/>
+          <w:lang w:val="en-US"/>
+        </w:rPr>
+        <w:t xml:space="preserve"> + </w:t>
+      </w:r>
+      <w:proofErr w:type="spellStart"/>
+      <w:r>
+        <w:rPr>
+          <w:sz w:val="32"/>
+          <w:szCs w:val="64"/>
+          <w:lang w:val="en-US"/>
+        </w:rPr>
+        <w:t>ek</w:t>
+      </w:r>
+      <w:proofErr w:type="spellEnd"/>
+      <w:r>
+        <w:rPr>
+          <w:sz w:val="32"/>
+          <w:szCs w:val="64"/>
+          <w:lang w:val="en-US"/>
+        </w:rPr>
+        <w:t xml:space="preserve"> special character </w:t>
+      </w:r>
+      <w:proofErr w:type="spellStart"/>
+      <w:r>
+        <w:rPr>
+          <w:sz w:val="32"/>
+          <w:szCs w:val="64"/>
+          <w:lang w:val="en-US"/>
+        </w:rPr>
+        <w:t>hai</w:t>
+      </w:r>
+      <w:proofErr w:type="spellEnd"/>
+      <w:r>
+        <w:rPr>
+          <w:sz w:val="32"/>
+          <w:szCs w:val="64"/>
+          <w:lang w:val="en-US"/>
+        </w:rPr>
+        <w:t xml:space="preserve"> similarly </w:t>
+      </w:r>
+      <w:proofErr w:type="gramStart"/>
+      <w:r>
+        <w:rPr>
+          <w:sz w:val="32"/>
+          <w:szCs w:val="64"/>
+          <w:lang w:val="en-US"/>
+        </w:rPr>
+        <w:t>\(</w:t>
+      </w:r>
+      <w:proofErr w:type="gramEnd"/>
+      <w:r>
+        <w:rPr>
+          <w:sz w:val="32"/>
+          <w:szCs w:val="64"/>
+          <w:lang w:val="en-US"/>
+        </w:rPr>
+        <w:t xml:space="preserve"> </w:t>
+      </w:r>
+      <w:proofErr w:type="spellStart"/>
+      <w:r>
+        <w:rPr>
+          <w:sz w:val="32"/>
+          <w:szCs w:val="64"/>
+          <w:lang w:val="en-US"/>
+        </w:rPr>
+        <w:t>aur</w:t>
+      </w:r>
+      <w:proofErr w:type="spellEnd"/>
+      <w:r>
+        <w:rPr>
+          <w:sz w:val="32"/>
+          <w:szCs w:val="64"/>
+          <w:lang w:val="en-US"/>
+        </w:rPr>
+        <w:t xml:space="preserve"> \) </w:t>
+      </w:r>
+      <w:proofErr w:type="spellStart"/>
+      <w:r>
+        <w:rPr>
+          <w:sz w:val="32"/>
+          <w:szCs w:val="64"/>
+          <w:lang w:val="en-US"/>
+        </w:rPr>
+        <w:t>bhi</w:t>
+      </w:r>
+      <w:proofErr w:type="spellEnd"/>
+      <w:r>
+        <w:rPr>
+          <w:sz w:val="32"/>
+          <w:szCs w:val="64"/>
+          <w:lang w:val="en-US"/>
+        </w:rPr>
+        <w:t xml:space="preserve"> </w:t>
+      </w:r>
+      <w:proofErr w:type="spellStart"/>
+      <w:r>
+        <w:rPr>
+          <w:sz w:val="32"/>
+          <w:szCs w:val="64"/>
+          <w:lang w:val="en-US"/>
+        </w:rPr>
+        <w:t>karna</w:t>
+      </w:r>
+      <w:proofErr w:type="spellEnd"/>
+      <w:r>
+        <w:rPr>
+          <w:sz w:val="32"/>
+          <w:szCs w:val="64"/>
+          <w:lang w:val="en-US"/>
+        </w:rPr>
+        <w:t xml:space="preserve"> </w:t>
+      </w:r>
+      <w:proofErr w:type="spellStart"/>
+      <w:r>
+        <w:rPr>
+          <w:sz w:val="32"/>
+          <w:szCs w:val="64"/>
+          <w:lang w:val="en-US"/>
+        </w:rPr>
+        <w:t>pada</w:t>
+      </w:r>
+      <w:proofErr w:type="spellEnd"/>
+      <w:r>
+        <w:rPr>
+          <w:sz w:val="32"/>
+          <w:szCs w:val="64"/>
+          <w:lang w:val="en-US"/>
+        </w:rPr>
+        <w:t xml:space="preserve"> </w:t>
+      </w:r>
+      <w:proofErr w:type="spellStart"/>
+      <w:r>
+        <w:rPr>
+          <w:sz w:val="32"/>
+          <w:szCs w:val="64"/>
+          <w:lang w:val="en-US"/>
+        </w:rPr>
+        <w:t>dono</w:t>
+      </w:r>
+      <w:proofErr w:type="spellEnd"/>
+      <w:r>
+        <w:rPr>
+          <w:sz w:val="32"/>
+          <w:szCs w:val="64"/>
+          <w:lang w:val="en-US"/>
+        </w:rPr>
+        <w:t xml:space="preserve"> round brackets </w:t>
       </w:r>
       <w:proofErr w:type="spellStart"/>
       <w:r>
@@ -2941,6 +2954,24 @@
           <w:szCs w:val="64"/>
           <w:lang w:val="en-US"/>
         </w:rPr>
+        <w:t xml:space="preserve"> escape </w:t>
+      </w:r>
+      <w:proofErr w:type="spellStart"/>
+      <w:r>
+        <w:rPr>
+          <w:sz w:val="32"/>
+          <w:szCs w:val="64"/>
+          <w:lang w:val="en-US"/>
+        </w:rPr>
+        <w:t>karne</w:t>
+      </w:r>
+      <w:proofErr w:type="spellEnd"/>
+      <w:r>
+        <w:rPr>
+          <w:sz w:val="32"/>
+          <w:szCs w:val="64"/>
+          <w:lang w:val="en-US"/>
+        </w:rPr>
         <w:t xml:space="preserve"> </w:t>
       </w:r>
       <w:proofErr w:type="spellStart"/>
@@ -2950,7 +2981,7 @@
           <w:szCs w:val="64"/>
           <w:lang w:val="en-US"/>
         </w:rPr>
-        <w:t>naam</w:t>
+        <w:t>ke</w:t>
       </w:r>
       <w:proofErr w:type="spellEnd"/>
       <w:r>
@@ -2968,9 +2999,64 @@
           <w:szCs w:val="64"/>
           <w:lang w:val="en-US"/>
         </w:rPr>
-        <w:t>desakte</w:t>
-      </w:r>
-      <w:proofErr w:type="spellEnd"/>
+        <w:t>liye</w:t>
+      </w:r>
+      <w:proofErr w:type="spellEnd"/>
+      <w:r>
+        <w:rPr>
+          <w:sz w:val="32"/>
+          <w:szCs w:val="64"/>
+          <w:lang w:val="en-US"/>
+        </w:rPr>
+        <w:t>.</w:t>
+      </w:r>
+    </w:p>
+    <w:p>
+      <w:pPr>
+        <w:rPr>
+          <w:sz w:val="32"/>
+          <w:szCs w:val="64"/>
+          <w:lang w:val="en-US"/>
+        </w:rPr>
+      </w:pPr>
+      <w:r>
+        <w:rPr>
+          <w:sz w:val="32"/>
+          <w:szCs w:val="64"/>
+          <w:lang w:val="en-US"/>
+        </w:rPr>
+        <w:t xml:space="preserve">(\d{3}) </w:t>
+      </w:r>
+      <w:proofErr w:type="spellStart"/>
+      <w:r>
+        <w:rPr>
+          <w:sz w:val="32"/>
+          <w:szCs w:val="64"/>
+          <w:lang w:val="en-US"/>
+        </w:rPr>
+        <w:t>yane</w:t>
+      </w:r>
+      <w:proofErr w:type="spellEnd"/>
+      <w:r>
+        <w:rPr>
+          <w:sz w:val="32"/>
+          <w:szCs w:val="64"/>
+          <w:lang w:val="en-US"/>
+        </w:rPr>
+        <w:t xml:space="preserve"> 3 digits </w:t>
+      </w:r>
+      <w:proofErr w:type="spellStart"/>
+      <w:proofErr w:type="gramStart"/>
+      <w:r>
+        <w:rPr>
+          <w:sz w:val="32"/>
+          <w:szCs w:val="64"/>
+          <w:lang w:val="en-US"/>
+        </w:rPr>
+        <w:t>ko</w:t>
+      </w:r>
+      <w:proofErr w:type="spellEnd"/>
+      <w:proofErr w:type="gramEnd"/>
       <w:r>
         <w:rPr>
           <w:sz w:val="32"/>
@@ -2986,7 +3072,25 @@
           <w:szCs w:val="64"/>
           <w:lang w:val="en-US"/>
         </w:rPr>
-        <w:t>hain</w:t>
+        <w:t>ek</w:t>
+      </w:r>
+      <w:proofErr w:type="spellEnd"/>
+      <w:r>
+        <w:rPr>
+          <w:sz w:val="32"/>
+          <w:szCs w:val="64"/>
+          <w:lang w:val="en-US"/>
+        </w:rPr>
+        <w:t xml:space="preserve"> group me capture </w:t>
+      </w:r>
+      <w:proofErr w:type="spellStart"/>
+      <w:r>
+        <w:rPr>
+          <w:sz w:val="32"/>
+          <w:szCs w:val="64"/>
+          <w:lang w:val="en-US"/>
+        </w:rPr>
+        <w:t>karo</w:t>
       </w:r>
       <w:proofErr w:type="spellEnd"/>
       <w:r>
@@ -3012,25 +3116,43 @@
           <w:szCs w:val="64"/>
           <w:lang w:val="en-US"/>
         </w:rPr>
-        <w:t xml:space="preserve">? se ham </w:t>
-      </w:r>
-      <w:proofErr w:type="spellStart"/>
-      <w:r>
-        <w:rPr>
-          <w:sz w:val="32"/>
-          <w:szCs w:val="64"/>
-          <w:lang w:val="en-US"/>
-        </w:rPr>
-        <w:t>batate</w:t>
-      </w:r>
-      <w:proofErr w:type="spellEnd"/>
-      <w:r>
-        <w:rPr>
-          <w:sz w:val="32"/>
-          <w:szCs w:val="64"/>
-          <w:lang w:val="en-US"/>
-        </w:rPr>
-        <w:t xml:space="preserve"> </w:t>
+        <w:t xml:space="preserve">[ -]? </w:t>
+      </w:r>
+      <w:proofErr w:type="spellStart"/>
+      <w:r>
+        <w:rPr>
+          <w:sz w:val="32"/>
+          <w:szCs w:val="64"/>
+          <w:lang w:val="en-US"/>
+        </w:rPr>
+        <w:t>yane</w:t>
+      </w:r>
+      <w:proofErr w:type="spellEnd"/>
+      <w:r>
+        <w:rPr>
+          <w:sz w:val="32"/>
+          <w:szCs w:val="64"/>
+          <w:lang w:val="en-US"/>
+        </w:rPr>
+        <w:t xml:space="preserve"> – </w:t>
+      </w:r>
+      <w:proofErr w:type="spellStart"/>
+      <w:r>
+        <w:rPr>
+          <w:sz w:val="32"/>
+          <w:szCs w:val="64"/>
+          <w:lang w:val="en-US"/>
+        </w:rPr>
+        <w:t>aur</w:t>
+      </w:r>
+      <w:proofErr w:type="spellEnd"/>
+      <w:r>
+        <w:rPr>
+          <w:sz w:val="32"/>
+          <w:szCs w:val="64"/>
+          <w:lang w:val="en-US"/>
+        </w:rPr>
+        <w:t xml:space="preserve"> space optional </w:t>
       </w:r>
       <w:proofErr w:type="spellStart"/>
       <w:r>
@@ -3040,428 +3162,6 @@
           <w:lang w:val="en-US"/>
         </w:rPr>
         <w:t>hai</w:t>
-      </w:r>
-      <w:proofErr w:type="spellEnd"/>
-      <w:r>
-        <w:rPr>
-          <w:sz w:val="32"/>
-          <w:szCs w:val="64"/>
-          <w:lang w:val="en-US"/>
-        </w:rPr>
-        <w:t xml:space="preserve"> </w:t>
-      </w:r>
-      <w:proofErr w:type="spellStart"/>
-      <w:r>
-        <w:rPr>
-          <w:sz w:val="32"/>
-          <w:szCs w:val="64"/>
-          <w:lang w:val="en-US"/>
-        </w:rPr>
-        <w:t>ke</w:t>
-      </w:r>
-      <w:proofErr w:type="spellEnd"/>
-      <w:r>
-        <w:rPr>
-          <w:sz w:val="32"/>
-          <w:szCs w:val="64"/>
-          <w:lang w:val="en-US"/>
-        </w:rPr>
-        <w:t xml:space="preserve"> ye optional </w:t>
-      </w:r>
-      <w:proofErr w:type="spellStart"/>
-      <w:r>
-        <w:rPr>
-          <w:sz w:val="32"/>
-          <w:szCs w:val="64"/>
-          <w:lang w:val="en-US"/>
-        </w:rPr>
-        <w:t>hai</w:t>
-      </w:r>
-      <w:proofErr w:type="spellEnd"/>
-      <w:r>
-        <w:rPr>
-          <w:sz w:val="32"/>
-          <w:szCs w:val="64"/>
-          <w:lang w:val="en-US"/>
-        </w:rPr>
-        <w:t>.</w:t>
-      </w:r>
-    </w:p>
-    <w:p>
-      <w:pPr>
-        <w:rPr>
-          <w:sz w:val="32"/>
-          <w:szCs w:val="64"/>
-          <w:lang w:val="en-US"/>
-        </w:rPr>
-      </w:pPr>
-      <w:r>
-        <w:rPr>
-          <w:sz w:val="32"/>
-          <w:szCs w:val="64"/>
-          <w:lang w:val="en-US"/>
-        </w:rPr>
-        <w:t xml:space="preserve">\+ </w:t>
-      </w:r>
-      <w:proofErr w:type="spellStart"/>
-      <w:r>
-        <w:rPr>
-          <w:sz w:val="32"/>
-          <w:szCs w:val="64"/>
-          <w:lang w:val="en-US"/>
-        </w:rPr>
-        <w:t>karna</w:t>
-      </w:r>
-      <w:proofErr w:type="spellEnd"/>
-      <w:r>
-        <w:rPr>
-          <w:sz w:val="32"/>
-          <w:szCs w:val="64"/>
-          <w:lang w:val="en-US"/>
-        </w:rPr>
-        <w:t xml:space="preserve"> </w:t>
-      </w:r>
-      <w:proofErr w:type="spellStart"/>
-      <w:r>
-        <w:rPr>
-          <w:sz w:val="32"/>
-          <w:szCs w:val="64"/>
-          <w:lang w:val="en-US"/>
-        </w:rPr>
-        <w:t>pada</w:t>
-      </w:r>
-      <w:proofErr w:type="spellEnd"/>
-      <w:r>
-        <w:rPr>
-          <w:sz w:val="32"/>
-          <w:szCs w:val="64"/>
-          <w:lang w:val="en-US"/>
-        </w:rPr>
-        <w:t xml:space="preserve"> kyu </w:t>
-      </w:r>
-      <w:proofErr w:type="spellStart"/>
-      <w:r>
-        <w:rPr>
-          <w:sz w:val="32"/>
-          <w:szCs w:val="64"/>
-          <w:lang w:val="en-US"/>
-        </w:rPr>
-        <w:t>ke</w:t>
-      </w:r>
-      <w:proofErr w:type="spellEnd"/>
-      <w:r>
-        <w:rPr>
-          <w:sz w:val="32"/>
-          <w:szCs w:val="64"/>
-          <w:lang w:val="en-US"/>
-        </w:rPr>
-        <w:t xml:space="preserve"> + </w:t>
-      </w:r>
-      <w:proofErr w:type="spellStart"/>
-      <w:r>
-        <w:rPr>
-          <w:sz w:val="32"/>
-          <w:szCs w:val="64"/>
-          <w:lang w:val="en-US"/>
-        </w:rPr>
-        <w:t>ek</w:t>
-      </w:r>
-      <w:proofErr w:type="spellEnd"/>
-      <w:r>
-        <w:rPr>
-          <w:sz w:val="32"/>
-          <w:szCs w:val="64"/>
-          <w:lang w:val="en-US"/>
-        </w:rPr>
-        <w:t xml:space="preserve"> special character </w:t>
-      </w:r>
-      <w:proofErr w:type="spellStart"/>
-      <w:r>
-        <w:rPr>
-          <w:sz w:val="32"/>
-          <w:szCs w:val="64"/>
-          <w:lang w:val="en-US"/>
-        </w:rPr>
-        <w:t>hai</w:t>
-      </w:r>
-      <w:proofErr w:type="spellEnd"/>
-      <w:r>
-        <w:rPr>
-          <w:sz w:val="32"/>
-          <w:szCs w:val="64"/>
-          <w:lang w:val="en-US"/>
-        </w:rPr>
-        <w:t xml:space="preserve"> similarly </w:t>
-      </w:r>
-      <w:proofErr w:type="gramStart"/>
-      <w:r>
-        <w:rPr>
-          <w:sz w:val="32"/>
-          <w:szCs w:val="64"/>
-          <w:lang w:val="en-US"/>
-        </w:rPr>
-        <w:t xml:space="preserve">\( </w:t>
-      </w:r>
-      <w:proofErr w:type="spellStart"/>
-      <w:r>
-        <w:rPr>
-          <w:sz w:val="32"/>
-          <w:szCs w:val="64"/>
-          <w:lang w:val="en-US"/>
-        </w:rPr>
-        <w:t>aur</w:t>
-      </w:r>
-      <w:proofErr w:type="spellEnd"/>
-      <w:proofErr w:type="gramEnd"/>
-      <w:r>
-        <w:rPr>
-          <w:sz w:val="32"/>
-          <w:szCs w:val="64"/>
-          <w:lang w:val="en-US"/>
-        </w:rPr>
-        <w:t xml:space="preserve"> \) </w:t>
-      </w:r>
-      <w:proofErr w:type="spellStart"/>
-      <w:r>
-        <w:rPr>
-          <w:sz w:val="32"/>
-          <w:szCs w:val="64"/>
-          <w:lang w:val="en-US"/>
-        </w:rPr>
-        <w:t>bhi</w:t>
-      </w:r>
-      <w:proofErr w:type="spellEnd"/>
-      <w:r>
-        <w:rPr>
-          <w:sz w:val="32"/>
-          <w:szCs w:val="64"/>
-          <w:lang w:val="en-US"/>
-        </w:rPr>
-        <w:t xml:space="preserve"> </w:t>
-      </w:r>
-      <w:proofErr w:type="spellStart"/>
-      <w:r>
-        <w:rPr>
-          <w:sz w:val="32"/>
-          <w:szCs w:val="64"/>
-          <w:lang w:val="en-US"/>
-        </w:rPr>
-        <w:t>karna</w:t>
-      </w:r>
-      <w:proofErr w:type="spellEnd"/>
-      <w:r>
-        <w:rPr>
-          <w:sz w:val="32"/>
-          <w:szCs w:val="64"/>
-          <w:lang w:val="en-US"/>
-        </w:rPr>
-        <w:t xml:space="preserve"> </w:t>
-      </w:r>
-      <w:proofErr w:type="spellStart"/>
-      <w:r>
-        <w:rPr>
-          <w:sz w:val="32"/>
-          <w:szCs w:val="64"/>
-          <w:lang w:val="en-US"/>
-        </w:rPr>
-        <w:t>pada</w:t>
-      </w:r>
-      <w:proofErr w:type="spellEnd"/>
-      <w:r>
-        <w:rPr>
-          <w:sz w:val="32"/>
-          <w:szCs w:val="64"/>
-          <w:lang w:val="en-US"/>
-        </w:rPr>
-        <w:t xml:space="preserve"> </w:t>
-      </w:r>
-      <w:proofErr w:type="spellStart"/>
-      <w:r>
-        <w:rPr>
-          <w:sz w:val="32"/>
-          <w:szCs w:val="64"/>
-          <w:lang w:val="en-US"/>
-        </w:rPr>
-        <w:t>dono</w:t>
-      </w:r>
-      <w:proofErr w:type="spellEnd"/>
-      <w:r>
-        <w:rPr>
-          <w:sz w:val="32"/>
-          <w:szCs w:val="64"/>
-          <w:lang w:val="en-US"/>
-        </w:rPr>
-        <w:t xml:space="preserve"> round brackets </w:t>
-      </w:r>
-      <w:proofErr w:type="spellStart"/>
-      <w:r>
-        <w:rPr>
-          <w:sz w:val="32"/>
-          <w:szCs w:val="64"/>
-          <w:lang w:val="en-US"/>
-        </w:rPr>
-        <w:t>ko</w:t>
-      </w:r>
-      <w:proofErr w:type="spellEnd"/>
-      <w:r>
-        <w:rPr>
-          <w:sz w:val="32"/>
-          <w:szCs w:val="64"/>
-          <w:lang w:val="en-US"/>
-        </w:rPr>
-        <w:t xml:space="preserve"> escape </w:t>
-      </w:r>
-      <w:proofErr w:type="spellStart"/>
-      <w:r>
-        <w:rPr>
-          <w:sz w:val="32"/>
-          <w:szCs w:val="64"/>
-          <w:lang w:val="en-US"/>
-        </w:rPr>
-        <w:t>karne</w:t>
-      </w:r>
-      <w:proofErr w:type="spellEnd"/>
-      <w:r>
-        <w:rPr>
-          <w:sz w:val="32"/>
-          <w:szCs w:val="64"/>
-          <w:lang w:val="en-US"/>
-        </w:rPr>
-        <w:t xml:space="preserve"> </w:t>
-      </w:r>
-      <w:proofErr w:type="spellStart"/>
-      <w:r>
-        <w:rPr>
-          <w:sz w:val="32"/>
-          <w:szCs w:val="64"/>
-          <w:lang w:val="en-US"/>
-        </w:rPr>
-        <w:t>ke</w:t>
-      </w:r>
-      <w:proofErr w:type="spellEnd"/>
-      <w:r>
-        <w:rPr>
-          <w:sz w:val="32"/>
-          <w:szCs w:val="64"/>
-          <w:lang w:val="en-US"/>
-        </w:rPr>
-        <w:t xml:space="preserve"> </w:t>
-      </w:r>
-      <w:proofErr w:type="spellStart"/>
-      <w:r>
-        <w:rPr>
-          <w:sz w:val="32"/>
-          <w:szCs w:val="64"/>
-          <w:lang w:val="en-US"/>
-        </w:rPr>
-        <w:t>liye</w:t>
-      </w:r>
-      <w:proofErr w:type="spellEnd"/>
-      <w:r>
-        <w:rPr>
-          <w:sz w:val="32"/>
-          <w:szCs w:val="64"/>
-          <w:lang w:val="en-US"/>
-        </w:rPr>
-        <w:t>.</w:t>
-      </w:r>
-    </w:p>
-    <w:p>
-      <w:pPr>
-        <w:rPr>
-          <w:sz w:val="32"/>
-          <w:szCs w:val="64"/>
-          <w:lang w:val="en-US"/>
-        </w:rPr>
-      </w:pPr>
-      <w:r>
-        <w:rPr>
-          <w:sz w:val="32"/>
-          <w:szCs w:val="64"/>
-          <w:lang w:val="en-US"/>
-        </w:rPr>
-        <w:t>(\</w:t>
-      </w:r>
-      <w:proofErr w:type="gramStart"/>
-      <w:r>
-        <w:rPr>
-          <w:sz w:val="32"/>
-          <w:szCs w:val="64"/>
-          <w:lang w:val="en-US"/>
-        </w:rPr>
-        <w:t>d{</w:t>
-      </w:r>
-      <w:proofErr w:type="gramEnd"/>
-      <w:r>
-        <w:rPr>
-          <w:sz w:val="32"/>
-          <w:szCs w:val="64"/>
-          <w:lang w:val="en-US"/>
-        </w:rPr>
-        <w:t xml:space="preserve">3}) </w:t>
-      </w:r>
-      <w:proofErr w:type="spellStart"/>
-      <w:r>
-        <w:rPr>
-          <w:sz w:val="32"/>
-          <w:szCs w:val="64"/>
-          <w:lang w:val="en-US"/>
-        </w:rPr>
-        <w:t>yane</w:t>
-      </w:r>
-      <w:proofErr w:type="spellEnd"/>
-      <w:r>
-        <w:rPr>
-          <w:sz w:val="32"/>
-          <w:szCs w:val="64"/>
-          <w:lang w:val="en-US"/>
-        </w:rPr>
-        <w:t xml:space="preserve"> 3 digits </w:t>
-      </w:r>
-      <w:proofErr w:type="spellStart"/>
-      <w:r>
-        <w:rPr>
-          <w:sz w:val="32"/>
-          <w:szCs w:val="64"/>
-          <w:lang w:val="en-US"/>
-        </w:rPr>
-        <w:t>ko</w:t>
-      </w:r>
-      <w:proofErr w:type="spellEnd"/>
-      <w:r>
-        <w:rPr>
-          <w:sz w:val="32"/>
-          <w:szCs w:val="64"/>
-          <w:lang w:val="en-US"/>
-        </w:rPr>
-        <w:t xml:space="preserve"> </w:t>
-      </w:r>
-      <w:proofErr w:type="spellStart"/>
-      <w:r>
-        <w:rPr>
-          <w:sz w:val="32"/>
-          <w:szCs w:val="64"/>
-          <w:lang w:val="en-US"/>
-        </w:rPr>
-        <w:t>ek</w:t>
-      </w:r>
-      <w:proofErr w:type="spellEnd"/>
-      <w:r>
-        <w:rPr>
-          <w:sz w:val="32"/>
-          <w:szCs w:val="64"/>
-          <w:lang w:val="en-US"/>
-        </w:rPr>
-        <w:t xml:space="preserve"> group me capture </w:t>
-      </w:r>
-      <w:proofErr w:type="spellStart"/>
-      <w:r>
-        <w:rPr>
-          <w:sz w:val="32"/>
-          <w:szCs w:val="64"/>
-          <w:lang w:val="en-US"/>
-        </w:rPr>
-        <w:t>karo</w:t>
       </w:r>
       <w:proofErr w:type="spellEnd"/>
       <w:r>
@@ -3489,43 +3189,33 @@
           <w:szCs w:val="64"/>
           <w:lang w:val="en-US"/>
         </w:rPr>
-        <w:t xml:space="preserve">[ -]? </w:t>
-      </w:r>
-      <w:proofErr w:type="spellStart"/>
-      <w:r>
-        <w:rPr>
-          <w:sz w:val="32"/>
-          <w:szCs w:val="64"/>
-          <w:lang w:val="en-US"/>
-        </w:rPr>
-        <w:t>yane</w:t>
-      </w:r>
-      <w:proofErr w:type="spellEnd"/>
-      <w:r>
-        <w:rPr>
-          <w:sz w:val="32"/>
-          <w:szCs w:val="64"/>
-          <w:lang w:val="en-US"/>
-        </w:rPr>
-        <w:t xml:space="preserve"> – </w:t>
-      </w:r>
-      <w:proofErr w:type="spellStart"/>
-      <w:r>
-        <w:rPr>
-          <w:sz w:val="32"/>
-          <w:szCs w:val="64"/>
-          <w:lang w:val="en-US"/>
-        </w:rPr>
-        <w:t>aur</w:t>
-      </w:r>
-      <w:proofErr w:type="spellEnd"/>
-      <w:r>
-        <w:rPr>
-          <w:sz w:val="32"/>
-          <w:szCs w:val="64"/>
-          <w:lang w:val="en-US"/>
-        </w:rPr>
-        <w:t xml:space="preserve"> space optional </w:t>
+        <w:t>?:(\+91)</w:t>
+      </w:r>
+      <w:r>
+        <w:rPr>
+          <w:sz w:val="32"/>
+          <w:szCs w:val="64"/>
+          <w:lang w:val="en-US"/>
+        </w:rPr>
+        <w:t xml:space="preserve"> se ham </w:t>
+      </w:r>
+      <w:proofErr w:type="spellStart"/>
+      <w:r>
+        <w:rPr>
+          <w:sz w:val="32"/>
+          <w:szCs w:val="64"/>
+          <w:lang w:val="en-US"/>
+        </w:rPr>
+        <w:t>batarahe</w:t>
+      </w:r>
+      <w:proofErr w:type="spellEnd"/>
+      <w:r>
+        <w:rPr>
+          <w:sz w:val="32"/>
+          <w:szCs w:val="64"/>
+          <w:lang w:val="en-US"/>
+        </w:rPr>
+        <w:t xml:space="preserve"> </w:t>
       </w:r>
       <w:proofErr w:type="spellStart"/>
       <w:r>
@@ -3543,17 +3233,45 @@
           <w:szCs w:val="64"/>
           <w:lang w:val="en-US"/>
         </w:rPr>
-        <w:t>.</w:t>
-      </w:r>
-    </w:p>
-    <w:p>
-      <w:pPr>
-        <w:rPr>
-          <w:sz w:val="32"/>
-          <w:szCs w:val="64"/>
-          <w:lang w:val="en-US"/>
-        </w:rPr>
-      </w:pPr>
+        <w:t xml:space="preserve"> </w:t>
+      </w:r>
+      <w:proofErr w:type="spellStart"/>
+      <w:r>
+        <w:rPr>
+          <w:sz w:val="32"/>
+          <w:szCs w:val="64"/>
+          <w:lang w:val="en-US"/>
+        </w:rPr>
+        <w:t>ke</w:t>
+      </w:r>
+      <w:proofErr w:type="spellEnd"/>
+      <w:r>
+        <w:rPr>
+          <w:sz w:val="32"/>
+          <w:szCs w:val="64"/>
+          <w:lang w:val="en-US"/>
+        </w:rPr>
+        <w:t xml:space="preserve"> +91_ (_ is for space) </w:t>
+      </w:r>
+      <w:proofErr w:type="spellStart"/>
+      <w:r>
+        <w:rPr>
+          <w:sz w:val="32"/>
+          <w:szCs w:val="64"/>
+          <w:lang w:val="en-US"/>
+        </w:rPr>
+        <w:t>ke</w:t>
+      </w:r>
+      <w:proofErr w:type="spellEnd"/>
+      <w:r>
+        <w:rPr>
+          <w:sz w:val="32"/>
+          <w:szCs w:val="64"/>
+          <w:lang w:val="en-US"/>
+        </w:rPr>
+        <w:t xml:space="preserve"> group </w:t>
+      </w:r>
+      <w:proofErr w:type="spellStart"/>
       <w:proofErr w:type="gramStart"/>
       <w:r>
         <w:rPr>
@@ -3561,107 +3279,10 @@
           <w:szCs w:val="64"/>
           <w:lang w:val="en-US"/>
         </w:rPr>
-        <w:t>?:(</w:t>
-      </w:r>
+        <w:t>ko</w:t>
+      </w:r>
+      <w:proofErr w:type="spellEnd"/>
       <w:proofErr w:type="gramEnd"/>
-      <w:r>
-        <w:rPr>
-          <w:sz w:val="32"/>
-          <w:szCs w:val="64"/>
-          <w:lang w:val="en-US"/>
-        </w:rPr>
-        <w:t>\+91)</w:t>
-      </w:r>
-      <w:r>
-        <w:rPr>
-          <w:sz w:val="32"/>
-          <w:szCs w:val="64"/>
-          <w:lang w:val="en-US"/>
-        </w:rPr>
-        <w:t xml:space="preserve"> se ham </w:t>
-      </w:r>
-      <w:proofErr w:type="spellStart"/>
-      <w:r>
-        <w:rPr>
-          <w:sz w:val="32"/>
-          <w:szCs w:val="64"/>
-          <w:lang w:val="en-US"/>
-        </w:rPr>
-        <w:t>batarahe</w:t>
-      </w:r>
-      <w:proofErr w:type="spellEnd"/>
-      <w:r>
-        <w:rPr>
-          <w:sz w:val="32"/>
-          <w:szCs w:val="64"/>
-          <w:lang w:val="en-US"/>
-        </w:rPr>
-        <w:t xml:space="preserve"> </w:t>
-      </w:r>
-      <w:proofErr w:type="spellStart"/>
-      <w:r>
-        <w:rPr>
-          <w:sz w:val="32"/>
-          <w:szCs w:val="64"/>
-          <w:lang w:val="en-US"/>
-        </w:rPr>
-        <w:t>hai</w:t>
-      </w:r>
-      <w:proofErr w:type="spellEnd"/>
-      <w:r>
-        <w:rPr>
-          <w:sz w:val="32"/>
-          <w:szCs w:val="64"/>
-          <w:lang w:val="en-US"/>
-        </w:rPr>
-        <w:t xml:space="preserve"> </w:t>
-      </w:r>
-      <w:proofErr w:type="spellStart"/>
-      <w:r>
-        <w:rPr>
-          <w:sz w:val="32"/>
-          <w:szCs w:val="64"/>
-          <w:lang w:val="en-US"/>
-        </w:rPr>
-        <w:t>ke</w:t>
-      </w:r>
-      <w:proofErr w:type="spellEnd"/>
-      <w:r>
-        <w:rPr>
-          <w:sz w:val="32"/>
-          <w:szCs w:val="64"/>
-          <w:lang w:val="en-US"/>
-        </w:rPr>
-        <w:t xml:space="preserve"> +91_ (_ is for space) </w:t>
-      </w:r>
-      <w:proofErr w:type="spellStart"/>
-      <w:r>
-        <w:rPr>
-          <w:sz w:val="32"/>
-          <w:szCs w:val="64"/>
-          <w:lang w:val="en-US"/>
-        </w:rPr>
-        <w:t>ke</w:t>
-      </w:r>
-      <w:proofErr w:type="spellEnd"/>
-      <w:r>
-        <w:rPr>
-          <w:sz w:val="32"/>
-          <w:szCs w:val="64"/>
-          <w:lang w:val="en-US"/>
-        </w:rPr>
-        <w:t xml:space="preserve"> group </w:t>
-      </w:r>
-      <w:proofErr w:type="spellStart"/>
-      <w:r>
-        <w:rPr>
-          <w:sz w:val="32"/>
-          <w:szCs w:val="64"/>
-          <w:lang w:val="en-US"/>
-        </w:rPr>
-        <w:t>ko</w:t>
-      </w:r>
-      <w:proofErr w:type="spellEnd"/>
       <w:r>
         <w:rPr>
           <w:sz w:val="32"/>
@@ -3869,7 +3490,7 @@
 </file>
 
 <file path=word/styles.xml><?xml version="1.0" encoding="utf-8"?>
-<w:styles xmlns:mc="http://schemas.openxmlformats.org/markup-compatibility/2006" xmlns:r="http://schemas.openxmlformats.org/officeDocument/2006/relationships" xmlns:w="http://schemas.openxmlformats.org/wordprocessingml/2006/main" xmlns:w14="http://schemas.microsoft.com/office/word/2010/wordml" xmlns:w15="http://schemas.microsoft.com/office/word/2012/wordml" xmlns:w16cid="http://schemas.microsoft.com/office/word/2016/wordml/cid" xmlns:w16se="http://schemas.microsoft.com/office/word/2015/wordml/symex" mc:Ignorable="w14 w15 w16se w16cid">
+<w:styles xmlns:mc="http://schemas.openxmlformats.org/markup-compatibility/2006" xmlns:r="http://schemas.openxmlformats.org/officeDocument/2006/relationships" xmlns:w="http://schemas.openxmlformats.org/wordprocessingml/2006/main" xmlns:w14="http://schemas.microsoft.com/office/word/2010/wordml" xmlns:w15="http://schemas.microsoft.com/office/word/2012/wordml" mc:Ignorable="w14 w15">
   <w:docDefaults>
     <w:rPrDefault>
       <w:rPr>
@@ -3885,7 +3506,7 @@
       </w:pPr>
     </w:pPrDefault>
   </w:docDefaults>
-  <w:latentStyles w:defLockedState="0" w:defUIPriority="99" w:defSemiHidden="0" w:defUnhideWhenUsed="0" w:defQFormat="0" w:count="375">
+  <w:latentStyles w:defLockedState="0" w:defUIPriority="99" w:defSemiHidden="0" w:defUnhideWhenUsed="0" w:defQFormat="0" w:count="371">
     <w:lsdException w:name="Normal" w:uiPriority="0" w:qFormat="1"/>
     <w:lsdException w:name="heading 1" w:uiPriority="9" w:qFormat="1"/>
     <w:lsdException w:name="heading 2" w:semiHidden="1" w:uiPriority="9" w:unhideWhenUsed="1" w:qFormat="1"/>
@@ -4257,10 +3878,6 @@
     <w:lsdException w:name="List Table 5 Dark Accent 6" w:uiPriority="50"/>
     <w:lsdException w:name="List Table 6 Colorful Accent 6" w:uiPriority="51"/>
     <w:lsdException w:name="List Table 7 Colorful Accent 6" w:uiPriority="52"/>
-    <w:lsdException w:name="Mention" w:semiHidden="1" w:unhideWhenUsed="1"/>
-    <w:lsdException w:name="Smart Hyperlink" w:semiHidden="1" w:unhideWhenUsed="1"/>
-    <w:lsdException w:name="Hashtag" w:semiHidden="1" w:unhideWhenUsed="1"/>
-    <w:lsdException w:name="Unresolved Mention" w:semiHidden="1" w:unhideWhenUsed="1"/>
   </w:latentStyles>
   <w:style w:type="paragraph" w:default="1" w:styleId="Normal">
     <w:name w:val="Normal"/>
@@ -4269,6 +3886,7 @@
   <w:style w:type="character" w:default="1" w:styleId="DefaultParagraphFont">
     <w:name w:val="Default Paragraph Font"/>
     <w:uiPriority w:val="1"/>
+    <w:semiHidden/>
     <w:unhideWhenUsed/>
   </w:style>
   <w:style w:type="table" w:default="1" w:styleId="TableNormal">
